--- a/User Profile.docx
+++ b/User Profile.docx
@@ -47,6 +47,17 @@
         </w:rPr>
         <w:t>(GET)</w:t>
       </w:r>
+      <w:r>
+        <w:rPr>
+          <w:rFonts w:ascii="Calibri" w:hAnsi="Calibri" w:cs="Calibri"/>
+          <w:b/>
+          <w:bCs/>
+          <w:lang w:val="en"/>
+        </w:rPr>
+        <w:t xml:space="preserve"> new chnages</w:t>
+      </w:r>
+      <w:bookmarkStart w:id="0" w:name="_GoBack"/>
+      <w:bookmarkEnd w:id="0"/>
     </w:p>
     <w:tbl>
       <w:tblPr>
@@ -548,10 +559,11 @@
                 <w:highlight w:val="yellow"/>
                 <w:lang w:val="en"/>
               </w:rPr>
-              <w:t>"</w:t>
-            </w:r>
-            <w:proofErr w:type="spellStart"/>
-            <w:r>
+              <w:t>"firstName": "John",</w:t>
+            </w:r>
+          </w:p>
+          <w:p>
+            <w:pPr>
               <w:rPr>
                 <w:b/>
                 <w:color w:val="FF0000"/>
@@ -560,9 +572,7 @@
                 <w:highlight w:val="yellow"/>
                 <w:lang w:val="en"/>
               </w:rPr>
-              <w:t>firstName</w:t>
-            </w:r>
-            <w:proofErr w:type="spellEnd"/>
+            </w:pPr>
             <w:r>
               <w:rPr>
                 <w:b/>
@@ -572,7 +582,7 @@
                 <w:highlight w:val="yellow"/>
                 <w:lang w:val="en"/>
               </w:rPr>
-              <w:t>": "John",</w:t>
+              <w:t xml:space="preserve">        "lastName": "Ackerman",</w:t>
             </w:r>
           </w:p>
           <w:p>
@@ -595,10 +605,11 @@
                 <w:highlight w:val="yellow"/>
                 <w:lang w:val="en"/>
               </w:rPr>
-              <w:t xml:space="preserve">        "</w:t>
-            </w:r>
-            <w:proofErr w:type="spellStart"/>
-            <w:r>
+              <w:t xml:space="preserve">        "phNo": "(714)456-7890",</w:t>
+            </w:r>
+          </w:p>
+          <w:p>
+            <w:pPr>
               <w:rPr>
                 <w:b/>
                 <w:color w:val="FF0000"/>
@@ -607,9 +618,7 @@
                 <w:highlight w:val="yellow"/>
                 <w:lang w:val="en"/>
               </w:rPr>
-              <w:t>lastName</w:t>
-            </w:r>
-            <w:proofErr w:type="spellEnd"/>
+            </w:pPr>
             <w:r>
               <w:rPr>
                 <w:b/>
@@ -619,7 +628,7 @@
                 <w:highlight w:val="yellow"/>
                 <w:lang w:val="en"/>
               </w:rPr>
-              <w:t>": "Ackerman",</w:t>
+              <w:t xml:space="preserve">        "email": "john@yahoo.com",</w:t>
             </w:r>
           </w:p>
           <w:p>
@@ -633,7 +642,9 @@
                 <w:lang w:val="en"/>
               </w:rPr>
             </w:pPr>
-            <w:r>
+          </w:p>
+          <w:p>
+            <w:pPr>
               <w:rPr>
                 <w:b/>
                 <w:color w:val="FF0000"/>
@@ -642,9 +653,7 @@
                 <w:highlight w:val="yellow"/>
                 <w:lang w:val="en"/>
               </w:rPr>
-              <w:t xml:space="preserve">        "</w:t>
-            </w:r>
-            <w:proofErr w:type="spellStart"/>
+            </w:pPr>
             <w:r>
               <w:rPr>
                 <w:b/>
@@ -654,10 +663,11 @@
                 <w:highlight w:val="yellow"/>
                 <w:lang w:val="en"/>
               </w:rPr>
-              <w:t>phNo</w:t>
-            </w:r>
-            <w:proofErr w:type="spellEnd"/>
-            <w:r>
+              <w:t xml:space="preserve">        "addLn1": "101 The City Dr S",</w:t>
+            </w:r>
+          </w:p>
+          <w:p>
+            <w:pPr>
               <w:rPr>
                 <w:b/>
                 <w:color w:val="FF0000"/>
@@ -666,11 +676,8 @@
                 <w:highlight w:val="yellow"/>
                 <w:lang w:val="en"/>
               </w:rPr>
-              <w:t>": "(714)456-7890",</w:t>
-            </w:r>
-          </w:p>
-          <w:p>
-            <w:pPr>
+            </w:pPr>
+            <w:r>
               <w:rPr>
                 <w:b/>
                 <w:color w:val="FF0000"/>
@@ -679,8 +686,11 @@
                 <w:highlight w:val="yellow"/>
                 <w:lang w:val="en"/>
               </w:rPr>
-            </w:pPr>
-            <w:r>
+              <w:t xml:space="preserve">        "addLn2": "Orange 92868",</w:t>
+            </w:r>
+          </w:p>
+          <w:p>
+            <w:pPr>
               <w:rPr>
                 <w:b/>
                 <w:color w:val="FF0000"/>
@@ -689,11 +699,8 @@
                 <w:highlight w:val="yellow"/>
                 <w:lang w:val="en"/>
               </w:rPr>
-              <w:t xml:space="preserve">        "email": "john@yahoo.com",</w:t>
-            </w:r>
-          </w:p>
-          <w:p>
-            <w:pPr>
+            </w:pPr>
+            <w:r>
               <w:rPr>
                 <w:b/>
                 <w:color w:val="FF0000"/>
@@ -702,7 +709,8 @@
                 <w:highlight w:val="yellow"/>
                 <w:lang w:val="en"/>
               </w:rPr>
-            </w:pPr>
+              <w:t xml:space="preserve">                "assistant_Name": "",</w:t>
+            </w:r>
           </w:p>
           <w:p>
             <w:pPr>
@@ -724,10 +732,11 @@
                 <w:highlight w:val="yellow"/>
                 <w:lang w:val="en"/>
               </w:rPr>
-              <w:t xml:space="preserve">        "addLn1": "101 The City </w:t>
-            </w:r>
-            <w:proofErr w:type="spellStart"/>
-            <w:r>
+              <w:t xml:space="preserve">        "assistant_PhNo": "",</w:t>
+            </w:r>
+          </w:p>
+          <w:p>
+            <w:pPr>
               <w:rPr>
                 <w:b/>
                 <w:color w:val="FF0000"/>
@@ -736,9 +745,7 @@
                 <w:highlight w:val="yellow"/>
                 <w:lang w:val="en"/>
               </w:rPr>
-              <w:t>Dr</w:t>
-            </w:r>
-            <w:proofErr w:type="spellEnd"/>
+            </w:pPr>
             <w:r>
               <w:rPr>
                 <w:b/>
@@ -748,7 +755,7 @@
                 <w:highlight w:val="yellow"/>
                 <w:lang w:val="en"/>
               </w:rPr>
-              <w:t xml:space="preserve"> S",</w:t>
+              <w:t>"is_Assistant": false,</w:t>
             </w:r>
           </w:p>
           <w:p>
@@ -762,7 +769,9 @@
                 <w:lang w:val="en"/>
               </w:rPr>
             </w:pPr>
-            <w:r>
+          </w:p>
+          <w:p>
+            <w:pPr>
               <w:rPr>
                 <w:b/>
                 <w:color w:val="FF0000"/>
@@ -771,11 +780,8 @@
                 <w:highlight w:val="yellow"/>
                 <w:lang w:val="en"/>
               </w:rPr>
-              <w:t xml:space="preserve">        "addLn2": "Orange 92868",</w:t>
-            </w:r>
-          </w:p>
-          <w:p>
-            <w:pPr>
+            </w:pPr>
+            <w:r>
               <w:rPr>
                 <w:b/>
                 <w:color w:val="FF0000"/>
@@ -784,6 +790,18 @@
                 <w:highlight w:val="yellow"/>
                 <w:lang w:val="en"/>
               </w:rPr>
+              <w:t xml:space="preserve">        "profileImage”: Base 64 image string,</w:t>
+            </w:r>
+          </w:p>
+          <w:p>
+            <w:pPr>
+              <w:rPr>
+                <w:b/>
+                <w:color w:val="FF0000"/>
+                <w:sz w:val="18"/>
+                <w:szCs w:val="18"/>
+                <w:lang w:val="en"/>
+              </w:rPr>
             </w:pPr>
             <w:r>
               <w:rPr>
@@ -794,265 +812,24 @@
                 <w:highlight w:val="yellow"/>
                 <w:lang w:val="en"/>
               </w:rPr>
-              <w:t xml:space="preserve">                "</w:t>
-            </w:r>
-            <w:proofErr w:type="spellStart"/>
-            <w:r>
-              <w:rPr>
-                <w:b/>
-                <w:color w:val="FF0000"/>
-                <w:sz w:val="18"/>
-                <w:szCs w:val="18"/>
-                <w:highlight w:val="yellow"/>
-                <w:lang w:val="en"/>
-              </w:rPr>
-              <w:t>assistant_Name</w:t>
-            </w:r>
-            <w:proofErr w:type="spellEnd"/>
-            <w:r>
-              <w:rPr>
-                <w:b/>
-                <w:color w:val="FF0000"/>
-                <w:sz w:val="18"/>
-                <w:szCs w:val="18"/>
-                <w:highlight w:val="yellow"/>
-                <w:lang w:val="en"/>
-              </w:rPr>
-              <w:t>": "",</w:t>
-            </w:r>
-          </w:p>
-          <w:p>
-            <w:pPr>
-              <w:rPr>
-                <w:b/>
-                <w:color w:val="FF0000"/>
-                <w:sz w:val="18"/>
-                <w:szCs w:val="18"/>
-                <w:highlight w:val="yellow"/>
-                <w:lang w:val="en"/>
-              </w:rPr>
-            </w:pPr>
-            <w:r>
-              <w:rPr>
-                <w:b/>
-                <w:color w:val="FF0000"/>
-                <w:sz w:val="18"/>
-                <w:szCs w:val="18"/>
-                <w:highlight w:val="yellow"/>
-                <w:lang w:val="en"/>
-              </w:rPr>
-              <w:t xml:space="preserve">        "</w:t>
-            </w:r>
-            <w:proofErr w:type="spellStart"/>
-            <w:r>
-              <w:rPr>
-                <w:b/>
-                <w:color w:val="FF0000"/>
-                <w:sz w:val="18"/>
-                <w:szCs w:val="18"/>
-                <w:highlight w:val="yellow"/>
-                <w:lang w:val="en"/>
-              </w:rPr>
-              <w:t>assistant_PhNo</w:t>
-            </w:r>
-            <w:proofErr w:type="spellEnd"/>
-            <w:r>
-              <w:rPr>
-                <w:b/>
-                <w:color w:val="FF0000"/>
-                <w:sz w:val="18"/>
-                <w:szCs w:val="18"/>
-                <w:highlight w:val="yellow"/>
-                <w:lang w:val="en"/>
-              </w:rPr>
-              <w:t>": "",</w:t>
-            </w:r>
-          </w:p>
-          <w:p>
-            <w:pPr>
-              <w:rPr>
-                <w:b/>
-                <w:color w:val="FF0000"/>
-                <w:sz w:val="18"/>
-                <w:szCs w:val="18"/>
-                <w:highlight w:val="yellow"/>
-                <w:lang w:val="en"/>
-              </w:rPr>
-            </w:pPr>
-            <w:r>
-              <w:rPr>
-                <w:b/>
-                <w:color w:val="FF0000"/>
-                <w:sz w:val="18"/>
-                <w:szCs w:val="18"/>
-                <w:highlight w:val="yellow"/>
-                <w:lang w:val="en"/>
-              </w:rPr>
-              <w:t>"</w:t>
-            </w:r>
-            <w:proofErr w:type="spellStart"/>
-            <w:r>
-              <w:rPr>
-                <w:b/>
-                <w:color w:val="FF0000"/>
-                <w:sz w:val="18"/>
-                <w:szCs w:val="18"/>
-                <w:highlight w:val="yellow"/>
-                <w:lang w:val="en"/>
-              </w:rPr>
-              <w:t>is_Assistant</w:t>
-            </w:r>
-            <w:proofErr w:type="spellEnd"/>
-            <w:r>
-              <w:rPr>
-                <w:b/>
-                <w:color w:val="FF0000"/>
-                <w:sz w:val="18"/>
-                <w:szCs w:val="18"/>
-                <w:highlight w:val="yellow"/>
-                <w:lang w:val="en"/>
-              </w:rPr>
-              <w:t>": false,</w:t>
-            </w:r>
-          </w:p>
-          <w:p>
-            <w:pPr>
-              <w:rPr>
-                <w:b/>
-                <w:color w:val="FF0000"/>
-                <w:sz w:val="18"/>
-                <w:szCs w:val="18"/>
-                <w:highlight w:val="yellow"/>
-                <w:lang w:val="en"/>
-              </w:rPr>
-            </w:pPr>
-          </w:p>
-          <w:p>
-            <w:pPr>
-              <w:rPr>
-                <w:b/>
-                <w:color w:val="FF0000"/>
-                <w:sz w:val="18"/>
-                <w:szCs w:val="18"/>
-                <w:highlight w:val="yellow"/>
-                <w:lang w:val="en"/>
-              </w:rPr>
-            </w:pPr>
-            <w:r>
-              <w:rPr>
-                <w:b/>
-                <w:color w:val="FF0000"/>
-                <w:sz w:val="18"/>
-                <w:szCs w:val="18"/>
-                <w:highlight w:val="yellow"/>
-                <w:lang w:val="en"/>
-              </w:rPr>
-              <w:t xml:space="preserve">        "</w:t>
-            </w:r>
-            <w:proofErr w:type="spellStart"/>
-            <w:r>
-              <w:rPr>
-                <w:b/>
-                <w:color w:val="FF0000"/>
-                <w:sz w:val="18"/>
-                <w:szCs w:val="18"/>
-                <w:highlight w:val="yellow"/>
-                <w:lang w:val="en"/>
-              </w:rPr>
-              <w:t>profileImage</w:t>
-            </w:r>
-            <w:proofErr w:type="spellEnd"/>
-            <w:r>
-              <w:rPr>
-                <w:b/>
-                <w:color w:val="FF0000"/>
-                <w:sz w:val="18"/>
-                <w:szCs w:val="18"/>
-                <w:highlight w:val="yellow"/>
-                <w:lang w:val="en"/>
-              </w:rPr>
-              <w:t>”: Base 64 image string,</w:t>
-            </w:r>
-          </w:p>
-          <w:p>
-            <w:pPr>
-              <w:rPr>
-                <w:b/>
-                <w:color w:val="FF0000"/>
-                <w:sz w:val="18"/>
-                <w:szCs w:val="18"/>
-                <w:lang w:val="en"/>
-              </w:rPr>
-            </w:pPr>
-            <w:r>
-              <w:rPr>
-                <w:b/>
-                <w:color w:val="FF0000"/>
-                <w:sz w:val="18"/>
-                <w:szCs w:val="18"/>
-                <w:highlight w:val="yellow"/>
-                <w:lang w:val="en"/>
-              </w:rPr>
-              <w:t xml:space="preserve">        "</w:t>
-            </w:r>
-            <w:proofErr w:type="spellStart"/>
-            <w:r>
-              <w:rPr>
-                <w:b/>
-                <w:color w:val="FF0000"/>
-                <w:sz w:val="18"/>
-                <w:szCs w:val="18"/>
-                <w:highlight w:val="yellow"/>
-                <w:lang w:val="en"/>
-              </w:rPr>
-              <w:t>is_ResetPassword</w:t>
-            </w:r>
-            <w:proofErr w:type="spellEnd"/>
-            <w:r>
-              <w:rPr>
-                <w:b/>
-                <w:color w:val="FF0000"/>
-                <w:sz w:val="18"/>
-                <w:szCs w:val="18"/>
-                <w:highlight w:val="yellow"/>
-                <w:lang w:val="en"/>
-              </w:rPr>
-              <w:t>": false,</w:t>
-            </w:r>
-          </w:p>
-          <w:p>
-            <w:pPr>
-              <w:rPr>
-                <w:sz w:val="18"/>
-                <w:szCs w:val="18"/>
-                <w:lang w:val="en"/>
-              </w:rPr>
-            </w:pPr>
-            <w:r>
-              <w:rPr>
-                <w:sz w:val="18"/>
-                <w:szCs w:val="18"/>
-                <w:lang w:val="en"/>
-              </w:rPr>
-              <w:t xml:space="preserve">        "</w:t>
-            </w:r>
-            <w:proofErr w:type="spellStart"/>
-            <w:r>
-              <w:rPr>
-                <w:sz w:val="18"/>
-                <w:szCs w:val="18"/>
-                <w:lang w:val="en"/>
-              </w:rPr>
-              <w:t>inMsg</w:t>
-            </w:r>
-            <w:proofErr w:type="spellEnd"/>
-            <w:r>
-              <w:rPr>
-                <w:sz w:val="18"/>
-                <w:szCs w:val="18"/>
-                <w:lang w:val="en"/>
-              </w:rPr>
-              <w:t>": ""</w:t>
+              <w:t xml:space="preserve">        "is_ResetPassword": false,</w:t>
+            </w:r>
+          </w:p>
+          <w:p>
+            <w:pPr>
+              <w:rPr>
+                <w:sz w:val="18"/>
+                <w:szCs w:val="18"/>
+                <w:lang w:val="en"/>
+              </w:rPr>
+            </w:pPr>
+            <w:r>
+              <w:rPr>
+                <w:sz w:val="18"/>
+                <w:szCs w:val="18"/>
+                <w:lang w:val="en"/>
+              </w:rPr>
+              <w:t xml:space="preserve">        "inMsg": ""</w:t>
             </w:r>
             <w:r>
               <w:rPr>
@@ -1077,60 +854,24 @@
                 <w:szCs w:val="18"/>
                 <w:lang w:val="en"/>
               </w:rPr>
-              <w:t>"</w:t>
-            </w:r>
-            <w:proofErr w:type="spellStart"/>
-            <w:r>
-              <w:rPr>
-                <w:sz w:val="18"/>
-                <w:szCs w:val="18"/>
-                <w:lang w:val="en"/>
-              </w:rPr>
-              <w:t>userID</w:t>
-            </w:r>
-            <w:proofErr w:type="spellEnd"/>
-            <w:r>
-              <w:rPr>
-                <w:sz w:val="18"/>
-                <w:szCs w:val="18"/>
-                <w:lang w:val="en"/>
-              </w:rPr>
-              <w:t>": 0,</w:t>
-            </w:r>
-          </w:p>
-          <w:p>
-            <w:pPr>
-              <w:rPr>
-                <w:sz w:val="18"/>
-                <w:szCs w:val="18"/>
-                <w:lang w:val="en"/>
-              </w:rPr>
-            </w:pPr>
-            <w:r>
-              <w:rPr>
-                <w:sz w:val="18"/>
-                <w:szCs w:val="18"/>
-                <w:lang w:val="en"/>
-              </w:rPr>
-              <w:t xml:space="preserve">        "</w:t>
-            </w:r>
-            <w:proofErr w:type="spellStart"/>
-            <w:r>
-              <w:rPr>
-                <w:sz w:val="18"/>
-                <w:szCs w:val="18"/>
-                <w:lang w:val="en"/>
-              </w:rPr>
-              <w:t>userName</w:t>
-            </w:r>
-            <w:proofErr w:type="spellEnd"/>
-            <w:r>
-              <w:rPr>
-                <w:sz w:val="18"/>
-                <w:szCs w:val="18"/>
-                <w:lang w:val="en"/>
-              </w:rPr>
-              <w:t>": null,</w:t>
+              <w:t>"userID": 0,</w:t>
+            </w:r>
+          </w:p>
+          <w:p>
+            <w:pPr>
+              <w:rPr>
+                <w:sz w:val="18"/>
+                <w:szCs w:val="18"/>
+                <w:lang w:val="en"/>
+              </w:rPr>
+            </w:pPr>
+            <w:r>
+              <w:rPr>
+                <w:sz w:val="18"/>
+                <w:szCs w:val="18"/>
+                <w:lang w:val="en"/>
+              </w:rPr>
+              <w:t xml:space="preserve">        "userName": null,</w:t>
             </w:r>
           </w:p>
           <w:p>
@@ -1164,25 +905,7 @@
                 <w:szCs w:val="18"/>
                 <w:lang w:val="en"/>
               </w:rPr>
-              <w:t xml:space="preserve">        "</w:t>
-            </w:r>
-            <w:proofErr w:type="spellStart"/>
-            <w:r>
-              <w:rPr>
-                <w:sz w:val="18"/>
-                <w:szCs w:val="18"/>
-                <w:lang w:val="en"/>
-              </w:rPr>
-              <w:t>oldPassword</w:t>
-            </w:r>
-            <w:proofErr w:type="spellEnd"/>
-            <w:r>
-              <w:rPr>
-                <w:sz w:val="18"/>
-                <w:szCs w:val="18"/>
-                <w:lang w:val="en"/>
-              </w:rPr>
-              <w:t>": null,</w:t>
+              <w:t xml:space="preserve">        "oldPassword": null,</w:t>
             </w:r>
           </w:p>
           <w:p>
@@ -1216,585 +939,279 @@
                 <w:szCs w:val="18"/>
                 <w:lang w:val="en"/>
               </w:rPr>
-              <w:t xml:space="preserve">        "</w:t>
-            </w:r>
-            <w:proofErr w:type="spellStart"/>
-            <w:r>
-              <w:rPr>
-                <w:sz w:val="18"/>
-                <w:szCs w:val="18"/>
-                <w:lang w:val="en"/>
-              </w:rPr>
-              <w:t>created_By_User_ID</w:t>
-            </w:r>
-            <w:proofErr w:type="spellEnd"/>
-            <w:r>
-              <w:rPr>
-                <w:sz w:val="18"/>
-                <w:szCs w:val="18"/>
-                <w:lang w:val="en"/>
-              </w:rPr>
-              <w:t>": null,</w:t>
-            </w:r>
-          </w:p>
-          <w:p>
-            <w:pPr>
-              <w:rPr>
-                <w:sz w:val="18"/>
-                <w:szCs w:val="18"/>
-                <w:lang w:val="en"/>
-              </w:rPr>
-            </w:pPr>
-            <w:r>
-              <w:rPr>
-                <w:sz w:val="18"/>
-                <w:szCs w:val="18"/>
-                <w:lang w:val="en"/>
-              </w:rPr>
-              <w:t xml:space="preserve">        "</w:t>
-            </w:r>
-            <w:proofErr w:type="spellStart"/>
-            <w:r>
-              <w:rPr>
-                <w:sz w:val="18"/>
-                <w:szCs w:val="18"/>
-                <w:lang w:val="en"/>
-              </w:rPr>
-              <w:t>created_Date</w:t>
-            </w:r>
-            <w:proofErr w:type="spellEnd"/>
-            <w:r>
-              <w:rPr>
-                <w:sz w:val="18"/>
-                <w:szCs w:val="18"/>
-                <w:lang w:val="en"/>
-              </w:rPr>
-              <w:t>": null,</w:t>
-            </w:r>
-          </w:p>
-          <w:p>
-            <w:pPr>
-              <w:rPr>
-                <w:sz w:val="18"/>
-                <w:szCs w:val="18"/>
-                <w:lang w:val="en"/>
-              </w:rPr>
-            </w:pPr>
-            <w:r>
-              <w:rPr>
-                <w:sz w:val="18"/>
-                <w:szCs w:val="18"/>
-                <w:lang w:val="en"/>
-              </w:rPr>
-              <w:t xml:space="preserve">        "</w:t>
-            </w:r>
-            <w:proofErr w:type="spellStart"/>
-            <w:r>
-              <w:rPr>
-                <w:sz w:val="18"/>
-                <w:szCs w:val="18"/>
-                <w:lang w:val="en"/>
-              </w:rPr>
-              <w:t>modified_By_User_ID</w:t>
-            </w:r>
-            <w:proofErr w:type="spellEnd"/>
-            <w:r>
-              <w:rPr>
-                <w:sz w:val="18"/>
-                <w:szCs w:val="18"/>
-                <w:lang w:val="en"/>
-              </w:rPr>
-              <w:t>": null,</w:t>
-            </w:r>
-          </w:p>
-          <w:p>
-            <w:pPr>
-              <w:rPr>
-                <w:sz w:val="18"/>
-                <w:szCs w:val="18"/>
-                <w:lang w:val="en"/>
-              </w:rPr>
-            </w:pPr>
-            <w:r>
-              <w:rPr>
-                <w:sz w:val="18"/>
-                <w:szCs w:val="18"/>
-                <w:lang w:val="en"/>
-              </w:rPr>
-              <w:t xml:space="preserve">        "</w:t>
-            </w:r>
-            <w:proofErr w:type="spellStart"/>
-            <w:r>
-              <w:rPr>
-                <w:sz w:val="18"/>
-                <w:szCs w:val="18"/>
-                <w:lang w:val="en"/>
-              </w:rPr>
-              <w:t>modified_Date</w:t>
-            </w:r>
-            <w:proofErr w:type="spellEnd"/>
-            <w:r>
-              <w:rPr>
-                <w:sz w:val="18"/>
-                <w:szCs w:val="18"/>
-                <w:lang w:val="en"/>
-              </w:rPr>
-              <w:t>": null,</w:t>
-            </w:r>
-          </w:p>
-          <w:p>
-            <w:pPr>
-              <w:rPr>
-                <w:sz w:val="18"/>
-                <w:szCs w:val="18"/>
-                <w:lang w:val="en"/>
-              </w:rPr>
-            </w:pPr>
-            <w:r>
-              <w:rPr>
-                <w:sz w:val="18"/>
-                <w:szCs w:val="18"/>
-                <w:lang w:val="en"/>
-              </w:rPr>
-              <w:t xml:space="preserve">        "</w:t>
-            </w:r>
-            <w:proofErr w:type="spellStart"/>
-            <w:r>
-              <w:rPr>
-                <w:sz w:val="18"/>
-                <w:szCs w:val="18"/>
-                <w:lang w:val="en"/>
-              </w:rPr>
-              <w:t>is_AdminCreated</w:t>
-            </w:r>
-            <w:proofErr w:type="spellEnd"/>
-            <w:r>
-              <w:rPr>
-                <w:sz w:val="18"/>
-                <w:szCs w:val="18"/>
-                <w:lang w:val="en"/>
-              </w:rPr>
-              <w:t>": null,</w:t>
-            </w:r>
-          </w:p>
-          <w:p>
-            <w:pPr>
-              <w:rPr>
-                <w:sz w:val="18"/>
-                <w:szCs w:val="18"/>
-                <w:lang w:val="en"/>
-              </w:rPr>
-            </w:pPr>
-            <w:r>
-              <w:rPr>
-                <w:sz w:val="18"/>
-                <w:szCs w:val="18"/>
-                <w:lang w:val="en"/>
-              </w:rPr>
-              <w:t xml:space="preserve">        "</w:t>
-            </w:r>
-            <w:proofErr w:type="spellStart"/>
-            <w:r>
-              <w:rPr>
-                <w:sz w:val="18"/>
-                <w:szCs w:val="18"/>
-                <w:lang w:val="en"/>
-              </w:rPr>
-              <w:t>is_NewUser</w:t>
-            </w:r>
-            <w:proofErr w:type="spellEnd"/>
-            <w:r>
-              <w:rPr>
-                <w:sz w:val="18"/>
-                <w:szCs w:val="18"/>
-                <w:lang w:val="en"/>
-              </w:rPr>
-              <w:t>": null,</w:t>
-            </w:r>
-          </w:p>
-          <w:p>
-            <w:pPr>
-              <w:rPr>
-                <w:sz w:val="18"/>
-                <w:szCs w:val="18"/>
-                <w:lang w:val="en"/>
-              </w:rPr>
-            </w:pPr>
-            <w:r>
-              <w:rPr>
-                <w:sz w:val="18"/>
-                <w:szCs w:val="18"/>
-                <w:lang w:val="en"/>
-              </w:rPr>
-              <w:t xml:space="preserve">        "</w:t>
-            </w:r>
-            <w:proofErr w:type="spellStart"/>
-            <w:r>
-              <w:rPr>
-                <w:sz w:val="18"/>
-                <w:szCs w:val="18"/>
-                <w:lang w:val="en"/>
-              </w:rPr>
-              <w:t>channel_Name</w:t>
-            </w:r>
-            <w:proofErr w:type="spellEnd"/>
-            <w:r>
-              <w:rPr>
-                <w:sz w:val="18"/>
-                <w:szCs w:val="18"/>
-                <w:lang w:val="en"/>
-              </w:rPr>
-              <w:t>": null,</w:t>
-            </w:r>
-          </w:p>
-          <w:p>
-            <w:pPr>
-              <w:rPr>
-                <w:sz w:val="18"/>
-                <w:szCs w:val="18"/>
-                <w:lang w:val="en"/>
-              </w:rPr>
-            </w:pPr>
-            <w:r>
-              <w:rPr>
-                <w:sz w:val="18"/>
-                <w:szCs w:val="18"/>
-                <w:lang w:val="en"/>
-              </w:rPr>
-              <w:t xml:space="preserve">        "</w:t>
-            </w:r>
-            <w:proofErr w:type="spellStart"/>
-            <w:r>
-              <w:rPr>
-                <w:sz w:val="18"/>
-                <w:szCs w:val="18"/>
-                <w:lang w:val="en"/>
-              </w:rPr>
-              <w:t>is_ForgotUser</w:t>
-            </w:r>
-            <w:proofErr w:type="spellEnd"/>
-            <w:r>
-              <w:rPr>
-                <w:sz w:val="18"/>
-                <w:szCs w:val="18"/>
-                <w:lang w:val="en"/>
-              </w:rPr>
-              <w:t>": null,</w:t>
-            </w:r>
-          </w:p>
-          <w:p>
-            <w:pPr>
-              <w:rPr>
-                <w:sz w:val="18"/>
-                <w:szCs w:val="18"/>
-                <w:lang w:val="en"/>
-              </w:rPr>
-            </w:pPr>
-            <w:r>
-              <w:rPr>
-                <w:sz w:val="18"/>
-                <w:szCs w:val="18"/>
-                <w:lang w:val="en"/>
-              </w:rPr>
-              <w:t xml:space="preserve">        "</w:t>
-            </w:r>
-            <w:proofErr w:type="spellStart"/>
-            <w:r>
-              <w:rPr>
-                <w:sz w:val="18"/>
-                <w:szCs w:val="18"/>
-                <w:lang w:val="en"/>
-              </w:rPr>
-              <w:t>is_ForgotPassword</w:t>
-            </w:r>
-            <w:proofErr w:type="spellEnd"/>
-            <w:r>
-              <w:rPr>
-                <w:sz w:val="18"/>
-                <w:szCs w:val="18"/>
-                <w:lang w:val="en"/>
-              </w:rPr>
-              <w:t>": null,</w:t>
-            </w:r>
-          </w:p>
-          <w:p>
-            <w:pPr>
-              <w:rPr>
-                <w:sz w:val="18"/>
-                <w:szCs w:val="18"/>
-                <w:lang w:val="en"/>
-              </w:rPr>
-            </w:pPr>
-            <w:r>
-              <w:rPr>
-                <w:sz w:val="18"/>
-                <w:szCs w:val="18"/>
-                <w:lang w:val="en"/>
-              </w:rPr>
-              <w:t xml:space="preserve">        "</w:t>
-            </w:r>
-            <w:proofErr w:type="spellStart"/>
-            <w:r>
-              <w:rPr>
-                <w:sz w:val="18"/>
-                <w:szCs w:val="18"/>
-                <w:lang w:val="en"/>
-              </w:rPr>
-              <w:t>is_LostActivation</w:t>
-            </w:r>
-            <w:proofErr w:type="spellEnd"/>
-            <w:r>
-              <w:rPr>
-                <w:sz w:val="18"/>
-                <w:szCs w:val="18"/>
-                <w:lang w:val="en"/>
-              </w:rPr>
-              <w:t>": null,</w:t>
-            </w:r>
-          </w:p>
-          <w:p>
-            <w:pPr>
-              <w:rPr>
-                <w:sz w:val="18"/>
-                <w:szCs w:val="18"/>
-                <w:lang w:val="en"/>
-              </w:rPr>
-            </w:pPr>
-            <w:r>
-              <w:rPr>
-                <w:sz w:val="18"/>
-                <w:szCs w:val="18"/>
-                <w:lang w:val="en"/>
-              </w:rPr>
-              <w:t xml:space="preserve">        "</w:t>
-            </w:r>
-            <w:proofErr w:type="spellStart"/>
-            <w:r>
-              <w:rPr>
-                <w:sz w:val="18"/>
-                <w:szCs w:val="18"/>
-                <w:lang w:val="en"/>
-              </w:rPr>
-              <w:t>is_UrgentForgotUser</w:t>
-            </w:r>
-            <w:proofErr w:type="spellEnd"/>
-            <w:r>
-              <w:rPr>
-                <w:sz w:val="18"/>
-                <w:szCs w:val="18"/>
-                <w:lang w:val="en"/>
-              </w:rPr>
-              <w:t>": null,</w:t>
-            </w:r>
-          </w:p>
-          <w:p>
-            <w:pPr>
-              <w:rPr>
-                <w:sz w:val="18"/>
-                <w:szCs w:val="18"/>
-                <w:lang w:val="en"/>
-              </w:rPr>
-            </w:pPr>
-            <w:r>
-              <w:rPr>
-                <w:sz w:val="18"/>
-                <w:szCs w:val="18"/>
-                <w:lang w:val="en"/>
-              </w:rPr>
-              <w:t xml:space="preserve">        "</w:t>
-            </w:r>
-            <w:proofErr w:type="spellStart"/>
-            <w:r>
-              <w:rPr>
-                <w:sz w:val="18"/>
-                <w:szCs w:val="18"/>
-                <w:lang w:val="en"/>
-              </w:rPr>
-              <w:t>is_UrgentForgotPW</w:t>
-            </w:r>
-            <w:proofErr w:type="spellEnd"/>
-            <w:r>
-              <w:rPr>
-                <w:sz w:val="18"/>
-                <w:szCs w:val="18"/>
-                <w:lang w:val="en"/>
-              </w:rPr>
-              <w:t>": null,</w:t>
-            </w:r>
-          </w:p>
-          <w:p>
-            <w:pPr>
-              <w:rPr>
-                <w:sz w:val="18"/>
-                <w:szCs w:val="18"/>
-                <w:lang w:val="en"/>
-              </w:rPr>
-            </w:pPr>
-            <w:r>
-              <w:rPr>
-                <w:sz w:val="18"/>
-                <w:szCs w:val="18"/>
-                <w:lang w:val="en"/>
-              </w:rPr>
-              <w:t xml:space="preserve">        "</w:t>
-            </w:r>
-            <w:proofErr w:type="spellStart"/>
-            <w:r>
-              <w:rPr>
-                <w:sz w:val="18"/>
-                <w:szCs w:val="18"/>
-                <w:lang w:val="en"/>
-              </w:rPr>
-              <w:t>is_UrgentLostAC</w:t>
-            </w:r>
-            <w:proofErr w:type="spellEnd"/>
-            <w:r>
-              <w:rPr>
-                <w:sz w:val="18"/>
-                <w:szCs w:val="18"/>
-                <w:lang w:val="en"/>
-              </w:rPr>
-              <w:t>": null,</w:t>
-            </w:r>
-          </w:p>
-          <w:p>
-            <w:pPr>
-              <w:rPr>
-                <w:sz w:val="18"/>
-                <w:szCs w:val="18"/>
-                <w:lang w:val="en"/>
-              </w:rPr>
-            </w:pPr>
-            <w:r>
-              <w:rPr>
-                <w:sz w:val="18"/>
-                <w:szCs w:val="18"/>
-                <w:lang w:val="en"/>
-              </w:rPr>
-              <w:t xml:space="preserve">        "</w:t>
-            </w:r>
-            <w:proofErr w:type="spellStart"/>
-            <w:r>
-              <w:rPr>
-                <w:sz w:val="18"/>
-                <w:szCs w:val="18"/>
-                <w:lang w:val="en"/>
-              </w:rPr>
-              <w:t>is_Online</w:t>
-            </w:r>
-            <w:proofErr w:type="spellEnd"/>
-            <w:r>
-              <w:rPr>
-                <w:sz w:val="18"/>
-                <w:szCs w:val="18"/>
-                <w:lang w:val="en"/>
-              </w:rPr>
-              <w:t>": false,</w:t>
-            </w:r>
-          </w:p>
-          <w:p>
-            <w:pPr>
-              <w:rPr>
-                <w:sz w:val="18"/>
-                <w:szCs w:val="18"/>
-                <w:lang w:val="en"/>
-              </w:rPr>
-            </w:pPr>
-            <w:r>
-              <w:rPr>
-                <w:sz w:val="18"/>
-                <w:szCs w:val="18"/>
-                <w:lang w:val="en"/>
-              </w:rPr>
-              <w:t xml:space="preserve">        "</w:t>
-            </w:r>
-            <w:proofErr w:type="spellStart"/>
-            <w:r>
-              <w:rPr>
-                <w:sz w:val="18"/>
-                <w:szCs w:val="18"/>
-                <w:lang w:val="en"/>
-              </w:rPr>
-              <w:t>is_Bio</w:t>
-            </w:r>
-            <w:proofErr w:type="spellEnd"/>
-            <w:r>
-              <w:rPr>
-                <w:sz w:val="18"/>
-                <w:szCs w:val="18"/>
-                <w:lang w:val="en"/>
-              </w:rPr>
-              <w:t>": null,</w:t>
-            </w:r>
-          </w:p>
-          <w:p>
-            <w:pPr>
-              <w:rPr>
-                <w:sz w:val="18"/>
-                <w:szCs w:val="18"/>
-                <w:lang w:val="en"/>
-              </w:rPr>
-            </w:pPr>
-            <w:r>
-              <w:rPr>
-                <w:sz w:val="18"/>
-                <w:szCs w:val="18"/>
-                <w:lang w:val="en"/>
-              </w:rPr>
-              <w:t xml:space="preserve">        "</w:t>
-            </w:r>
-            <w:proofErr w:type="spellStart"/>
-            <w:r>
-              <w:rPr>
-                <w:sz w:val="18"/>
-                <w:szCs w:val="18"/>
-                <w:lang w:val="en"/>
-              </w:rPr>
-              <w:t>is_SendPushNotification</w:t>
-            </w:r>
-            <w:proofErr w:type="spellEnd"/>
-            <w:r>
-              <w:rPr>
-                <w:sz w:val="18"/>
-                <w:szCs w:val="18"/>
-                <w:lang w:val="en"/>
-              </w:rPr>
-              <w:t>": false,</w:t>
-            </w:r>
-          </w:p>
-          <w:p>
-            <w:pPr>
-              <w:rPr>
-                <w:sz w:val="18"/>
-                <w:szCs w:val="18"/>
-                <w:lang w:val="en"/>
-              </w:rPr>
-            </w:pPr>
-            <w:r>
-              <w:rPr>
-                <w:sz w:val="18"/>
-                <w:szCs w:val="18"/>
-                <w:lang w:val="en"/>
-              </w:rPr>
-              <w:t xml:space="preserve">        "</w:t>
-            </w:r>
-            <w:proofErr w:type="spellStart"/>
-            <w:r>
-              <w:rPr>
-                <w:sz w:val="18"/>
-                <w:szCs w:val="18"/>
-                <w:lang w:val="en"/>
-              </w:rPr>
-              <w:t>isProceed</w:t>
-            </w:r>
-            <w:proofErr w:type="spellEnd"/>
-            <w:r>
-              <w:rPr>
-                <w:sz w:val="18"/>
-                <w:szCs w:val="18"/>
-                <w:lang w:val="en"/>
-              </w:rPr>
-              <w:t>": false,</w:t>
+              <w:t xml:space="preserve">        "created_By_User_ID": null,</w:t>
+            </w:r>
+          </w:p>
+          <w:p>
+            <w:pPr>
+              <w:rPr>
+                <w:sz w:val="18"/>
+                <w:szCs w:val="18"/>
+                <w:lang w:val="en"/>
+              </w:rPr>
+            </w:pPr>
+            <w:r>
+              <w:rPr>
+                <w:sz w:val="18"/>
+                <w:szCs w:val="18"/>
+                <w:lang w:val="en"/>
+              </w:rPr>
+              <w:t xml:space="preserve">        "created_Date": null,</w:t>
+            </w:r>
+          </w:p>
+          <w:p>
+            <w:pPr>
+              <w:rPr>
+                <w:sz w:val="18"/>
+                <w:szCs w:val="18"/>
+                <w:lang w:val="en"/>
+              </w:rPr>
+            </w:pPr>
+            <w:r>
+              <w:rPr>
+                <w:sz w:val="18"/>
+                <w:szCs w:val="18"/>
+                <w:lang w:val="en"/>
+              </w:rPr>
+              <w:t xml:space="preserve">        "modified_By_User_ID": null,</w:t>
+            </w:r>
+          </w:p>
+          <w:p>
+            <w:pPr>
+              <w:rPr>
+                <w:sz w:val="18"/>
+                <w:szCs w:val="18"/>
+                <w:lang w:val="en"/>
+              </w:rPr>
+            </w:pPr>
+            <w:r>
+              <w:rPr>
+                <w:sz w:val="18"/>
+                <w:szCs w:val="18"/>
+                <w:lang w:val="en"/>
+              </w:rPr>
+              <w:t xml:space="preserve">        "modified_Date": null,</w:t>
+            </w:r>
+          </w:p>
+          <w:p>
+            <w:pPr>
+              <w:rPr>
+                <w:sz w:val="18"/>
+                <w:szCs w:val="18"/>
+                <w:lang w:val="en"/>
+              </w:rPr>
+            </w:pPr>
+            <w:r>
+              <w:rPr>
+                <w:sz w:val="18"/>
+                <w:szCs w:val="18"/>
+                <w:lang w:val="en"/>
+              </w:rPr>
+              <w:t xml:space="preserve">        "is_AdminCreated": null,</w:t>
+            </w:r>
+          </w:p>
+          <w:p>
+            <w:pPr>
+              <w:rPr>
+                <w:sz w:val="18"/>
+                <w:szCs w:val="18"/>
+                <w:lang w:val="en"/>
+              </w:rPr>
+            </w:pPr>
+            <w:r>
+              <w:rPr>
+                <w:sz w:val="18"/>
+                <w:szCs w:val="18"/>
+                <w:lang w:val="en"/>
+              </w:rPr>
+              <w:t xml:space="preserve">        "is_NewUser": null,</w:t>
+            </w:r>
+          </w:p>
+          <w:p>
+            <w:pPr>
+              <w:rPr>
+                <w:sz w:val="18"/>
+                <w:szCs w:val="18"/>
+                <w:lang w:val="en"/>
+              </w:rPr>
+            </w:pPr>
+            <w:r>
+              <w:rPr>
+                <w:sz w:val="18"/>
+                <w:szCs w:val="18"/>
+                <w:lang w:val="en"/>
+              </w:rPr>
+              <w:t xml:space="preserve">        "channel_Name": null,</w:t>
+            </w:r>
+          </w:p>
+          <w:p>
+            <w:pPr>
+              <w:rPr>
+                <w:sz w:val="18"/>
+                <w:szCs w:val="18"/>
+                <w:lang w:val="en"/>
+              </w:rPr>
+            </w:pPr>
+            <w:r>
+              <w:rPr>
+                <w:sz w:val="18"/>
+                <w:szCs w:val="18"/>
+                <w:lang w:val="en"/>
+              </w:rPr>
+              <w:t xml:space="preserve">        "is_ForgotUser": null,</w:t>
+            </w:r>
+          </w:p>
+          <w:p>
+            <w:pPr>
+              <w:rPr>
+                <w:sz w:val="18"/>
+                <w:szCs w:val="18"/>
+                <w:lang w:val="en"/>
+              </w:rPr>
+            </w:pPr>
+            <w:r>
+              <w:rPr>
+                <w:sz w:val="18"/>
+                <w:szCs w:val="18"/>
+                <w:lang w:val="en"/>
+              </w:rPr>
+              <w:t xml:space="preserve">        "is_ForgotPassword": null,</w:t>
+            </w:r>
+          </w:p>
+          <w:p>
+            <w:pPr>
+              <w:rPr>
+                <w:sz w:val="18"/>
+                <w:szCs w:val="18"/>
+                <w:lang w:val="en"/>
+              </w:rPr>
+            </w:pPr>
+            <w:r>
+              <w:rPr>
+                <w:sz w:val="18"/>
+                <w:szCs w:val="18"/>
+                <w:lang w:val="en"/>
+              </w:rPr>
+              <w:t xml:space="preserve">        "is_LostActivation": null,</w:t>
+            </w:r>
+          </w:p>
+          <w:p>
+            <w:pPr>
+              <w:rPr>
+                <w:sz w:val="18"/>
+                <w:szCs w:val="18"/>
+                <w:lang w:val="en"/>
+              </w:rPr>
+            </w:pPr>
+            <w:r>
+              <w:rPr>
+                <w:sz w:val="18"/>
+                <w:szCs w:val="18"/>
+                <w:lang w:val="en"/>
+              </w:rPr>
+              <w:t xml:space="preserve">        "is_UrgentForgotUser": null,</w:t>
+            </w:r>
+          </w:p>
+          <w:p>
+            <w:pPr>
+              <w:rPr>
+                <w:sz w:val="18"/>
+                <w:szCs w:val="18"/>
+                <w:lang w:val="en"/>
+              </w:rPr>
+            </w:pPr>
+            <w:r>
+              <w:rPr>
+                <w:sz w:val="18"/>
+                <w:szCs w:val="18"/>
+                <w:lang w:val="en"/>
+              </w:rPr>
+              <w:t xml:space="preserve">        "is_UrgentForgotPW": null,</w:t>
+            </w:r>
+          </w:p>
+          <w:p>
+            <w:pPr>
+              <w:rPr>
+                <w:sz w:val="18"/>
+                <w:szCs w:val="18"/>
+                <w:lang w:val="en"/>
+              </w:rPr>
+            </w:pPr>
+            <w:r>
+              <w:rPr>
+                <w:sz w:val="18"/>
+                <w:szCs w:val="18"/>
+                <w:lang w:val="en"/>
+              </w:rPr>
+              <w:t xml:space="preserve">        "is_UrgentLostAC": null,</w:t>
+            </w:r>
+          </w:p>
+          <w:p>
+            <w:pPr>
+              <w:rPr>
+                <w:sz w:val="18"/>
+                <w:szCs w:val="18"/>
+                <w:lang w:val="en"/>
+              </w:rPr>
+            </w:pPr>
+            <w:r>
+              <w:rPr>
+                <w:sz w:val="18"/>
+                <w:szCs w:val="18"/>
+                <w:lang w:val="en"/>
+              </w:rPr>
+              <w:t xml:space="preserve">        "is_Online": false,</w:t>
+            </w:r>
+          </w:p>
+          <w:p>
+            <w:pPr>
+              <w:rPr>
+                <w:sz w:val="18"/>
+                <w:szCs w:val="18"/>
+                <w:lang w:val="en"/>
+              </w:rPr>
+            </w:pPr>
+            <w:r>
+              <w:rPr>
+                <w:sz w:val="18"/>
+                <w:szCs w:val="18"/>
+                <w:lang w:val="en"/>
+              </w:rPr>
+              <w:t xml:space="preserve">        "is_Bio": null,</w:t>
+            </w:r>
+          </w:p>
+          <w:p>
+            <w:pPr>
+              <w:rPr>
+                <w:sz w:val="18"/>
+                <w:szCs w:val="18"/>
+                <w:lang w:val="en"/>
+              </w:rPr>
+            </w:pPr>
+            <w:r>
+              <w:rPr>
+                <w:sz w:val="18"/>
+                <w:szCs w:val="18"/>
+                <w:lang w:val="en"/>
+              </w:rPr>
+              <w:t xml:space="preserve">        "is_SendPushNotification": false,</w:t>
+            </w:r>
+          </w:p>
+          <w:p>
+            <w:pPr>
+              <w:rPr>
+                <w:sz w:val="18"/>
+                <w:szCs w:val="18"/>
+                <w:lang w:val="en"/>
+              </w:rPr>
+            </w:pPr>
+            <w:r>
+              <w:rPr>
+                <w:sz w:val="18"/>
+                <w:szCs w:val="18"/>
+                <w:lang w:val="en"/>
+              </w:rPr>
+              <w:t xml:space="preserve">        "isProceed": false,</w:t>
             </w:r>
           </w:p>
           <w:p>
@@ -1828,25 +1245,7 @@
                 <w:szCs w:val="18"/>
                 <w:lang w:val="en"/>
               </w:rPr>
-              <w:t xml:space="preserve">        "</w:t>
-            </w:r>
-            <w:proofErr w:type="spellStart"/>
-            <w:r>
-              <w:rPr>
-                <w:sz w:val="18"/>
-                <w:szCs w:val="18"/>
-                <w:lang w:val="en"/>
-              </w:rPr>
-              <w:t>refreshToken</w:t>
-            </w:r>
-            <w:proofErr w:type="spellEnd"/>
-            <w:r>
-              <w:rPr>
-                <w:sz w:val="18"/>
-                <w:szCs w:val="18"/>
-                <w:lang w:val="en"/>
-              </w:rPr>
-              <w:t>": null</w:t>
+              <w:t xml:space="preserve">        "refreshToken": null</w:t>
             </w:r>
           </w:p>
           <w:p>
@@ -1935,21 +1334,7 @@
               <w:rPr>
                 <w:lang w:val="en"/>
               </w:rPr>
-              <w:t xml:space="preserve">    "</w:t>
-            </w:r>
-            <w:proofErr w:type="spellStart"/>
-            <w:r>
-              <w:rPr>
-                <w:lang w:val="en"/>
-              </w:rPr>
-              <w:t>first_name</w:t>
-            </w:r>
-            <w:proofErr w:type="spellEnd"/>
-            <w:r>
-              <w:rPr>
-                <w:lang w:val="en"/>
-              </w:rPr>
-              <w:t>": "John",</w:t>
+              <w:t xml:space="preserve">    "first_name": "John",</w:t>
             </w:r>
           </w:p>
           <w:p>
@@ -1963,21 +1348,7 @@
               <w:rPr>
                 <w:lang w:val="en"/>
               </w:rPr>
-              <w:t xml:space="preserve">    "</w:t>
-            </w:r>
-            <w:proofErr w:type="spellStart"/>
-            <w:r>
-              <w:rPr>
-                <w:lang w:val="en"/>
-              </w:rPr>
-              <w:t>last_name</w:t>
-            </w:r>
-            <w:proofErr w:type="spellEnd"/>
-            <w:r>
-              <w:rPr>
-                <w:lang w:val="en"/>
-              </w:rPr>
-              <w:t>": "Ackerman",</w:t>
+              <w:t xml:space="preserve">    "last_name": "Ackerman",</w:t>
             </w:r>
           </w:p>
           <w:p>
@@ -1991,21 +1362,7 @@
               <w:rPr>
                 <w:lang w:val="en"/>
               </w:rPr>
-              <w:t xml:space="preserve">    "</w:t>
-            </w:r>
-            <w:proofErr w:type="spellStart"/>
-            <w:r>
-              <w:rPr>
-                <w:lang w:val="en"/>
-              </w:rPr>
-              <w:t>phone_number</w:t>
-            </w:r>
-            <w:proofErr w:type="spellEnd"/>
-            <w:r>
-              <w:rPr>
-                <w:lang w:val="en"/>
-              </w:rPr>
-              <w:t>": "(714)456-7890",</w:t>
+              <w:t xml:space="preserve">    "phone_number": "(714)456-7890",</w:t>
             </w:r>
           </w:p>
           <w:p>
@@ -2033,21 +1390,7 @@
               <w:rPr>
                 <w:lang w:val="en"/>
               </w:rPr>
-              <w:t xml:space="preserve">    "address_line_1": "101 The City </w:t>
-            </w:r>
-            <w:proofErr w:type="spellStart"/>
-            <w:r>
-              <w:rPr>
-                <w:lang w:val="en"/>
-              </w:rPr>
-              <w:t>Dr</w:t>
-            </w:r>
-            <w:proofErr w:type="spellEnd"/>
-            <w:r>
-              <w:rPr>
-                <w:lang w:val="en"/>
-              </w:rPr>
-              <w:t xml:space="preserve"> S",</w:t>
+              <w:t xml:space="preserve">    "address_line_1": "101 The City Dr S",</w:t>
             </w:r>
           </w:p>
           <w:p>
@@ -2075,21 +1418,7 @@
               <w:rPr>
                 <w:lang w:val="en"/>
               </w:rPr>
-              <w:t xml:space="preserve">    "</w:t>
-            </w:r>
-            <w:proofErr w:type="spellStart"/>
-            <w:r>
-              <w:rPr>
-                <w:lang w:val="en"/>
-              </w:rPr>
-              <w:t>assistant_name</w:t>
-            </w:r>
-            <w:proofErr w:type="spellEnd"/>
-            <w:r>
-              <w:rPr>
-                <w:lang w:val="en"/>
-              </w:rPr>
-              <w:t>": null,</w:t>
+              <w:t xml:space="preserve">    "assistant_name": null,</w:t>
             </w:r>
           </w:p>
           <w:p>
@@ -2103,21 +1432,7 @@
               <w:rPr>
                 <w:lang w:val="en"/>
               </w:rPr>
-              <w:t xml:space="preserve">    "</w:t>
-            </w:r>
-            <w:proofErr w:type="spellStart"/>
-            <w:r>
-              <w:rPr>
-                <w:lang w:val="en"/>
-              </w:rPr>
-              <w:t>assistant_phone_number</w:t>
-            </w:r>
-            <w:proofErr w:type="spellEnd"/>
-            <w:r>
-              <w:rPr>
-                <w:lang w:val="en"/>
-              </w:rPr>
-              <w:t>": "5284582348",</w:t>
+              <w:t xml:space="preserve">    "assistant_phone_number": "5284582348",</w:t>
             </w:r>
           </w:p>
           <w:p>
@@ -2131,21 +1446,7 @@
               <w:rPr>
                 <w:lang w:val="en"/>
               </w:rPr>
-              <w:t xml:space="preserve">    "</w:t>
-            </w:r>
-            <w:proofErr w:type="spellStart"/>
-            <w:r>
-              <w:rPr>
-                <w:lang w:val="en"/>
-              </w:rPr>
-              <w:t>is_assistant</w:t>
-            </w:r>
-            <w:proofErr w:type="spellEnd"/>
-            <w:r>
-              <w:rPr>
-                <w:lang w:val="en"/>
-              </w:rPr>
-              <w:t>": false,</w:t>
+              <w:t xml:space="preserve">    "is_assistant": false,</w:t>
             </w:r>
           </w:p>
           <w:p>
@@ -2159,21 +1460,7 @@
               <w:rPr>
                 <w:lang w:val="en"/>
               </w:rPr>
-              <w:t xml:space="preserve">    "</w:t>
-            </w:r>
-            <w:proofErr w:type="spellStart"/>
-            <w:r>
-              <w:rPr>
-                <w:lang w:val="en"/>
-              </w:rPr>
-              <w:t>profile_image</w:t>
-            </w:r>
-            <w:proofErr w:type="spellEnd"/>
-            <w:r>
-              <w:rPr>
-                <w:lang w:val="en"/>
-              </w:rPr>
-              <w:t>": "",</w:t>
+              <w:t xml:space="preserve">    "profile_image": "",</w:t>
             </w:r>
           </w:p>
           <w:p>
@@ -2187,21 +1474,7 @@
               <w:rPr>
                 <w:lang w:val="en"/>
               </w:rPr>
-              <w:t xml:space="preserve">    "</w:t>
-            </w:r>
-            <w:proofErr w:type="spellStart"/>
-            <w:r>
-              <w:rPr>
-                <w:lang w:val="en"/>
-              </w:rPr>
-              <w:t>is_reset_password</w:t>
-            </w:r>
-            <w:proofErr w:type="spellEnd"/>
-            <w:r>
-              <w:rPr>
-                <w:lang w:val="en"/>
-              </w:rPr>
-              <w:t>": false</w:t>
+              <w:t xml:space="preserve">    "is_reset_password": false</w:t>
             </w:r>
           </w:p>
           <w:p>
@@ -2402,7 +1675,6 @@
         </w:rPr>
         <w:t xml:space="preserve"> POST API now changed to </w:t>
       </w:r>
-      <w:proofErr w:type="gramStart"/>
       <w:r>
         <w:rPr>
           <w:rFonts w:ascii="Calibri" w:hAnsi="Calibri" w:cs="Calibri"/>
@@ -2419,17 +1691,7 @@
           <w:szCs w:val="20"/>
           <w:lang w:val="en"/>
         </w:rPr>
-        <w:t xml:space="preserve"> API</w:t>
-      </w:r>
-      <w:proofErr w:type="gramEnd"/>
-      <w:r>
-        <w:rPr>
-          <w:rFonts w:ascii="Calibri" w:hAnsi="Calibri" w:cs="Calibri"/>
-          <w:sz w:val="20"/>
-          <w:szCs w:val="20"/>
-          <w:lang w:val="en"/>
-        </w:rPr>
-        <w:t xml:space="preserve">. </w:t>
+        <w:t xml:space="preserve"> API. </w:t>
       </w:r>
     </w:p>
     <w:tbl>
@@ -2740,21 +2002,7 @@
               <w:rPr>
                 <w:lang w:val="en"/>
               </w:rPr>
-              <w:t>{"</w:t>
-            </w:r>
-            <w:proofErr w:type="spellStart"/>
-            <w:r>
-              <w:rPr>
-                <w:lang w:val="en"/>
-              </w:rPr>
-              <w:t>ProfileImage</w:t>
-            </w:r>
-            <w:proofErr w:type="spellEnd"/>
-            <w:r>
-              <w:rPr>
-                <w:lang w:val="en"/>
-              </w:rPr>
-              <w:t>" : base 64 string</w:t>
+              <w:t>{"ProfileImage" : base 64 string</w:t>
             </w:r>
           </w:p>
           <w:p>
@@ -2798,21 +2046,7 @@
               <w:rPr>
                 <w:lang w:val="en"/>
               </w:rPr>
-              <w:t>“</w:t>
-            </w:r>
-            <w:proofErr w:type="spellStart"/>
-            <w:r>
-              <w:rPr>
-                <w:lang w:val="en"/>
-              </w:rPr>
-              <w:t>donor_user_profile_image</w:t>
-            </w:r>
-            <w:proofErr w:type="spellEnd"/>
-            <w:r>
-              <w:rPr>
-                <w:lang w:val="en"/>
-              </w:rPr>
-              <w:t xml:space="preserve">" : </w:t>
+              <w:t xml:space="preserve">“donor_user_profile_image" : </w:t>
             </w:r>
             <w:r>
               <w:rPr>
@@ -3056,16 +2290,8 @@
               <w:rPr>
                 <w:lang w:val="en"/>
               </w:rPr>
-              <w:t xml:space="preserve">    "Message": Error </w:t>
-            </w:r>
-            <w:proofErr w:type="spellStart"/>
-            <w:r>
-              <w:rPr>
-                <w:lang w:val="en"/>
-              </w:rPr>
-              <w:t>Msg</w:t>
-            </w:r>
-            <w:proofErr w:type="spellEnd"/>
+              <w:t xml:space="preserve">    "Message": Error Msg</w:t>
+            </w:r>
           </w:p>
           <w:p>
             <w:pPr>
@@ -3542,25 +2768,7 @@
                 <w:szCs w:val="18"/>
                 <w:lang w:val="en"/>
               </w:rPr>
-              <w:t>"</w:t>
-            </w:r>
-            <w:proofErr w:type="spellStart"/>
-            <w:r>
-              <w:rPr>
-                <w:sz w:val="18"/>
-                <w:szCs w:val="18"/>
-                <w:lang w:val="en"/>
-              </w:rPr>
-              <w:t>Assistant_Name</w:t>
-            </w:r>
-            <w:proofErr w:type="spellEnd"/>
-            <w:r>
-              <w:rPr>
-                <w:sz w:val="18"/>
-                <w:szCs w:val="18"/>
-                <w:lang w:val="en"/>
-              </w:rPr>
-              <w:t>" :”</w:t>
+              <w:t>"Assistant_Name" :”</w:t>
             </w:r>
             <w:r>
               <w:rPr>
@@ -3585,43 +2793,7 @@
                 <w:szCs w:val="18"/>
                 <w:lang w:val="en"/>
               </w:rPr>
-              <w:t>"</w:t>
-            </w:r>
-            <w:proofErr w:type="spellStart"/>
-            <w:r>
-              <w:rPr>
-                <w:sz w:val="18"/>
-                <w:szCs w:val="18"/>
-                <w:lang w:val="en"/>
-              </w:rPr>
-              <w:t>Assistant_PhNo</w:t>
-            </w:r>
-            <w:proofErr w:type="spellEnd"/>
-            <w:r>
-              <w:rPr>
-                <w:sz w:val="18"/>
-                <w:szCs w:val="18"/>
-                <w:lang w:val="en"/>
-              </w:rPr>
-              <w:t>" : 7897778678, "</w:t>
-            </w:r>
-            <w:proofErr w:type="spellStart"/>
-            <w:r>
-              <w:rPr>
-                <w:sz w:val="18"/>
-                <w:szCs w:val="18"/>
-                <w:lang w:val="en"/>
-              </w:rPr>
-              <w:t>Is_Assistant</w:t>
-            </w:r>
-            <w:proofErr w:type="spellEnd"/>
-            <w:r>
-              <w:rPr>
-                <w:sz w:val="18"/>
-                <w:szCs w:val="18"/>
-                <w:lang w:val="en"/>
-              </w:rPr>
-              <w:t>" :  1</w:t>
+              <w:t>"Assistant_PhNo" : 7897778678, "Is_Assistant" :  1</w:t>
             </w:r>
             <w:r>
               <w:rPr>
@@ -3646,25 +2818,7 @@
                 <w:szCs w:val="18"/>
                 <w:lang w:val="en"/>
               </w:rPr>
-              <w:t>"</w:t>
-            </w:r>
-            <w:proofErr w:type="spellStart"/>
-            <w:r>
-              <w:rPr>
-                <w:sz w:val="18"/>
-                <w:szCs w:val="18"/>
-                <w:lang w:val="en"/>
-              </w:rPr>
-              <w:t>UserID</w:t>
-            </w:r>
-            <w:proofErr w:type="spellEnd"/>
-            <w:r>
-              <w:rPr>
-                <w:sz w:val="18"/>
-                <w:szCs w:val="18"/>
-                <w:lang w:val="en"/>
-              </w:rPr>
-              <w:t>" : 0,</w:t>
+              <w:t>"UserID" : 0,</w:t>
             </w:r>
           </w:p>
           <w:p>
@@ -3745,25 +2899,7 @@
                 <w:szCs w:val="18"/>
                 <w:lang w:val="en"/>
               </w:rPr>
-              <w:t>"</w:t>
-            </w:r>
-            <w:proofErr w:type="spellStart"/>
-            <w:r>
-              <w:rPr>
-                <w:sz w:val="18"/>
-                <w:szCs w:val="18"/>
-                <w:lang w:val="en"/>
-              </w:rPr>
-              <w:t>assistant_name</w:t>
-            </w:r>
-            <w:proofErr w:type="spellEnd"/>
-            <w:r>
-              <w:rPr>
-                <w:sz w:val="18"/>
-                <w:szCs w:val="18"/>
-                <w:lang w:val="en"/>
-              </w:rPr>
-              <w:t>" : "",</w:t>
+              <w:t>"assistant_name" : "",</w:t>
             </w:r>
             <w:r>
               <w:rPr>
@@ -3780,25 +2916,7 @@
                 <w:lang w:val="en"/>
               </w:rPr>
               <w:tab/>
-              <w:t xml:space="preserve"> "</w:t>
-            </w:r>
-            <w:proofErr w:type="spellStart"/>
-            <w:r>
-              <w:rPr>
-                <w:sz w:val="18"/>
-                <w:szCs w:val="18"/>
-                <w:lang w:val="en"/>
-              </w:rPr>
-              <w:t>assistant_phone_number</w:t>
-            </w:r>
-            <w:proofErr w:type="spellEnd"/>
-            <w:r>
-              <w:rPr>
-                <w:sz w:val="18"/>
-                <w:szCs w:val="18"/>
-                <w:lang w:val="en"/>
-              </w:rPr>
-              <w:t>": "5284582348","is_</w:t>
+              <w:t xml:space="preserve"> "assistant_phone_number": "5284582348","is_</w:t>
             </w:r>
           </w:p>
           <w:p>
@@ -3982,25 +3100,7 @@
                 <w:sz w:val="16"/>
                 <w:szCs w:val="16"/>
               </w:rPr>
-              <w:t>"</w:t>
-            </w:r>
-            <w:proofErr w:type="spellStart"/>
-            <w:r>
-              <w:rPr>
-                <w:rFonts w:ascii="Calibri" w:hAnsi="Calibri" w:cs="Calibri"/>
-                <w:sz w:val="16"/>
-                <w:szCs w:val="16"/>
-              </w:rPr>
-              <w:t>Assistand</w:t>
-            </w:r>
-            <w:proofErr w:type="spellEnd"/>
-            <w:r>
-              <w:rPr>
-                <w:rFonts w:ascii="Calibri" w:hAnsi="Calibri" w:cs="Calibri"/>
-                <w:sz w:val="16"/>
-                <w:szCs w:val="16"/>
-              </w:rPr>
-              <w:t xml:space="preserve"> Details Updated!!"</w:t>
+              <w:t>"Assistand Details Updated!!"</w:t>
             </w:r>
           </w:p>
         </w:tc>
@@ -4099,16 +3199,8 @@
               <w:rPr>
                 <w:lang w:val="en"/>
               </w:rPr>
-              <w:t xml:space="preserve">    "Message": Error </w:t>
-            </w:r>
-            <w:proofErr w:type="spellStart"/>
-            <w:r>
-              <w:rPr>
-                <w:lang w:val="en"/>
-              </w:rPr>
-              <w:t>Msg</w:t>
-            </w:r>
-            <w:proofErr w:type="spellEnd"/>
+              <w:t xml:space="preserve">    "Message": Error Msg</w:t>
+            </w:r>
           </w:p>
           <w:p>
             <w:pPr>
@@ -4525,25 +3617,7 @@
                 <w:szCs w:val="18"/>
                 <w:lang w:val="en"/>
               </w:rPr>
-              <w:t xml:space="preserve"> "</w:t>
-            </w:r>
-            <w:proofErr w:type="spellStart"/>
-            <w:r>
-              <w:rPr>
-                <w:sz w:val="18"/>
-                <w:szCs w:val="18"/>
-                <w:lang w:val="en"/>
-              </w:rPr>
-              <w:t>Oldpassword</w:t>
-            </w:r>
-            <w:proofErr w:type="spellEnd"/>
-            <w:r>
-              <w:rPr>
-                <w:sz w:val="18"/>
-                <w:szCs w:val="18"/>
-                <w:lang w:val="en"/>
-              </w:rPr>
-              <w:t>" : “Secure123@“</w:t>
+              <w:t xml:space="preserve"> "Oldpassword" : “Secure123@“</w:t>
             </w:r>
           </w:p>
           <w:p>
@@ -4606,95 +3680,41 @@
                 <w:szCs w:val="18"/>
                 <w:lang w:val="en"/>
               </w:rPr>
-              <w:t xml:space="preserve">  "</w:t>
-            </w:r>
-            <w:proofErr w:type="spellStart"/>
-            <w:r>
-              <w:rPr>
-                <w:sz w:val="18"/>
-                <w:szCs w:val="18"/>
-                <w:lang w:val="en"/>
-              </w:rPr>
-              <w:t>OldPassword</w:t>
-            </w:r>
-            <w:proofErr w:type="spellEnd"/>
-            <w:r>
-              <w:rPr>
-                <w:sz w:val="18"/>
-                <w:szCs w:val="18"/>
-                <w:lang w:val="en"/>
-              </w:rPr>
-              <w:t>": "Secure123#",</w:t>
-            </w:r>
-          </w:p>
-          <w:p>
-            <w:pPr>
-              <w:rPr>
-                <w:sz w:val="18"/>
-                <w:szCs w:val="18"/>
-                <w:lang w:val="en"/>
-              </w:rPr>
-            </w:pPr>
-            <w:r>
-              <w:rPr>
-                <w:sz w:val="18"/>
-                <w:szCs w:val="18"/>
-                <w:lang w:val="en"/>
-              </w:rPr>
-              <w:t xml:space="preserve">  "</w:t>
-            </w:r>
-            <w:proofErr w:type="spellStart"/>
-            <w:r>
-              <w:rPr>
-                <w:sz w:val="18"/>
-                <w:szCs w:val="18"/>
-                <w:lang w:val="en"/>
-              </w:rPr>
-              <w:t>NewPassword</w:t>
-            </w:r>
-            <w:proofErr w:type="spellEnd"/>
-            <w:r>
-              <w:rPr>
-                <w:sz w:val="18"/>
-                <w:szCs w:val="18"/>
-                <w:lang w:val="en"/>
-              </w:rPr>
-              <w:t>": "Secure123@",</w:t>
-            </w:r>
-          </w:p>
-          <w:p>
-            <w:pPr>
-              <w:rPr>
-                <w:sz w:val="18"/>
-                <w:szCs w:val="18"/>
-                <w:lang w:val="en"/>
-              </w:rPr>
-            </w:pPr>
-            <w:r>
-              <w:rPr>
-                <w:sz w:val="18"/>
-                <w:szCs w:val="18"/>
-                <w:lang w:val="en"/>
-              </w:rPr>
-              <w:t xml:space="preserve">  "</w:t>
-            </w:r>
-            <w:proofErr w:type="spellStart"/>
-            <w:r>
-              <w:rPr>
-                <w:sz w:val="18"/>
-                <w:szCs w:val="18"/>
-                <w:lang w:val="en"/>
-              </w:rPr>
-              <w:t>ConfirmPassword</w:t>
-            </w:r>
-            <w:proofErr w:type="spellEnd"/>
-            <w:r>
-              <w:rPr>
-                <w:sz w:val="18"/>
-                <w:szCs w:val="18"/>
-                <w:lang w:val="en"/>
-              </w:rPr>
-              <w:t>": "Secure123@"</w:t>
+              <w:t xml:space="preserve">  "OldPassword": "Secure123#",</w:t>
+            </w:r>
+          </w:p>
+          <w:p>
+            <w:pPr>
+              <w:rPr>
+                <w:sz w:val="18"/>
+                <w:szCs w:val="18"/>
+                <w:lang w:val="en"/>
+              </w:rPr>
+            </w:pPr>
+            <w:r>
+              <w:rPr>
+                <w:sz w:val="18"/>
+                <w:szCs w:val="18"/>
+                <w:lang w:val="en"/>
+              </w:rPr>
+              <w:t xml:space="preserve">  "NewPassword": "Secure123@",</w:t>
+            </w:r>
+          </w:p>
+          <w:p>
+            <w:pPr>
+              <w:rPr>
+                <w:sz w:val="18"/>
+                <w:szCs w:val="18"/>
+                <w:lang w:val="en"/>
+              </w:rPr>
+            </w:pPr>
+            <w:r>
+              <w:rPr>
+                <w:sz w:val="18"/>
+                <w:szCs w:val="18"/>
+                <w:lang w:val="en"/>
+              </w:rPr>
+              <w:t xml:space="preserve">  "ConfirmPassword": "Secure123@"</w:t>
             </w:r>
           </w:p>
           <w:p>
@@ -4860,60 +3880,24 @@
                 <w:sz w:val="16"/>
                 <w:szCs w:val="16"/>
               </w:rPr>
-              <w:t xml:space="preserve">        "</w:t>
-            </w:r>
-            <w:proofErr w:type="spellStart"/>
-            <w:r>
-              <w:rPr>
-                <w:rFonts w:ascii="Calibri" w:hAnsi="Calibri" w:cs="Calibri"/>
-                <w:sz w:val="16"/>
-                <w:szCs w:val="16"/>
-              </w:rPr>
-              <w:t>userID</w:t>
-            </w:r>
-            <w:proofErr w:type="spellEnd"/>
-            <w:r>
-              <w:rPr>
-                <w:rFonts w:ascii="Calibri" w:hAnsi="Calibri" w:cs="Calibri"/>
-                <w:sz w:val="16"/>
-                <w:szCs w:val="16"/>
-              </w:rPr>
-              <w:t>": 0,</w:t>
-            </w:r>
-          </w:p>
-          <w:p>
-            <w:pPr>
-              <w:rPr>
-                <w:rFonts w:ascii="Calibri" w:hAnsi="Calibri" w:cs="Calibri"/>
-                <w:sz w:val="16"/>
-                <w:szCs w:val="16"/>
-              </w:rPr>
-            </w:pPr>
-            <w:r>
-              <w:rPr>
-                <w:rFonts w:ascii="Calibri" w:hAnsi="Calibri" w:cs="Calibri"/>
-                <w:sz w:val="16"/>
-                <w:szCs w:val="16"/>
-              </w:rPr>
-              <w:t xml:space="preserve">        "</w:t>
-            </w:r>
-            <w:proofErr w:type="spellStart"/>
-            <w:r>
-              <w:rPr>
-                <w:rFonts w:ascii="Calibri" w:hAnsi="Calibri" w:cs="Calibri"/>
-                <w:sz w:val="16"/>
-                <w:szCs w:val="16"/>
-              </w:rPr>
-              <w:t>userName</w:t>
-            </w:r>
-            <w:proofErr w:type="spellEnd"/>
-            <w:r>
-              <w:rPr>
-                <w:rFonts w:ascii="Calibri" w:hAnsi="Calibri" w:cs="Calibri"/>
-                <w:sz w:val="16"/>
-                <w:szCs w:val="16"/>
-              </w:rPr>
-              <w:t>": null,</w:t>
+              <w:t xml:space="preserve">        "userID": 0,</w:t>
+            </w:r>
+          </w:p>
+          <w:p>
+            <w:pPr>
+              <w:rPr>
+                <w:rFonts w:ascii="Calibri" w:hAnsi="Calibri" w:cs="Calibri"/>
+                <w:sz w:val="16"/>
+                <w:szCs w:val="16"/>
+              </w:rPr>
+            </w:pPr>
+            <w:r>
+              <w:rPr>
+                <w:rFonts w:ascii="Calibri" w:hAnsi="Calibri" w:cs="Calibri"/>
+                <w:sz w:val="16"/>
+                <w:szCs w:val="16"/>
+              </w:rPr>
+              <w:t xml:space="preserve">        "userName": null,</w:t>
             </w:r>
           </w:p>
           <w:p>
@@ -4947,25 +3931,7 @@
                 <w:sz w:val="16"/>
                 <w:szCs w:val="16"/>
               </w:rPr>
-              <w:t xml:space="preserve">        "</w:t>
-            </w:r>
-            <w:proofErr w:type="spellStart"/>
-            <w:r>
-              <w:rPr>
-                <w:rFonts w:ascii="Calibri" w:hAnsi="Calibri" w:cs="Calibri"/>
-                <w:sz w:val="16"/>
-                <w:szCs w:val="16"/>
-              </w:rPr>
-              <w:t>oldPassword</w:t>
-            </w:r>
-            <w:proofErr w:type="spellEnd"/>
-            <w:r>
-              <w:rPr>
-                <w:rFonts w:ascii="Calibri" w:hAnsi="Calibri" w:cs="Calibri"/>
-                <w:sz w:val="16"/>
-                <w:szCs w:val="16"/>
-              </w:rPr>
-              <w:t>": null,</w:t>
+              <w:t xml:space="preserve">        "oldPassword": null,</w:t>
             </w:r>
           </w:p>
           <w:p>
@@ -4999,690 +3965,330 @@
                 <w:sz w:val="16"/>
                 <w:szCs w:val="16"/>
               </w:rPr>
-              <w:t xml:space="preserve">        "</w:t>
-            </w:r>
-            <w:proofErr w:type="spellStart"/>
-            <w:r>
-              <w:rPr>
-                <w:rFonts w:ascii="Calibri" w:hAnsi="Calibri" w:cs="Calibri"/>
-                <w:sz w:val="16"/>
-                <w:szCs w:val="16"/>
-              </w:rPr>
-              <w:t>created_By_User_ID</w:t>
-            </w:r>
-            <w:proofErr w:type="spellEnd"/>
-            <w:r>
-              <w:rPr>
-                <w:rFonts w:ascii="Calibri" w:hAnsi="Calibri" w:cs="Calibri"/>
-                <w:sz w:val="16"/>
-                <w:szCs w:val="16"/>
-              </w:rPr>
-              <w:t>": null,</w:t>
-            </w:r>
-          </w:p>
-          <w:p>
-            <w:pPr>
-              <w:rPr>
-                <w:rFonts w:ascii="Calibri" w:hAnsi="Calibri" w:cs="Calibri"/>
-                <w:sz w:val="16"/>
-                <w:szCs w:val="16"/>
-              </w:rPr>
-            </w:pPr>
-            <w:r>
-              <w:rPr>
-                <w:rFonts w:ascii="Calibri" w:hAnsi="Calibri" w:cs="Calibri"/>
-                <w:sz w:val="16"/>
-                <w:szCs w:val="16"/>
-              </w:rPr>
-              <w:t xml:space="preserve">        "</w:t>
-            </w:r>
-            <w:proofErr w:type="spellStart"/>
-            <w:r>
-              <w:rPr>
-                <w:rFonts w:ascii="Calibri" w:hAnsi="Calibri" w:cs="Calibri"/>
-                <w:sz w:val="16"/>
-                <w:szCs w:val="16"/>
-              </w:rPr>
-              <w:t>created_Date</w:t>
-            </w:r>
-            <w:proofErr w:type="spellEnd"/>
-            <w:r>
-              <w:rPr>
-                <w:rFonts w:ascii="Calibri" w:hAnsi="Calibri" w:cs="Calibri"/>
-                <w:sz w:val="16"/>
-                <w:szCs w:val="16"/>
-              </w:rPr>
-              <w:t>": null,</w:t>
-            </w:r>
-          </w:p>
-          <w:p>
-            <w:pPr>
-              <w:rPr>
-                <w:rFonts w:ascii="Calibri" w:hAnsi="Calibri" w:cs="Calibri"/>
-                <w:sz w:val="16"/>
-                <w:szCs w:val="16"/>
-              </w:rPr>
-            </w:pPr>
-            <w:r>
-              <w:rPr>
-                <w:rFonts w:ascii="Calibri" w:hAnsi="Calibri" w:cs="Calibri"/>
-                <w:sz w:val="16"/>
-                <w:szCs w:val="16"/>
-              </w:rPr>
-              <w:t xml:space="preserve">        "</w:t>
-            </w:r>
-            <w:proofErr w:type="spellStart"/>
-            <w:r>
-              <w:rPr>
-                <w:rFonts w:ascii="Calibri" w:hAnsi="Calibri" w:cs="Calibri"/>
-                <w:sz w:val="16"/>
-                <w:szCs w:val="16"/>
-              </w:rPr>
-              <w:t>modified_By_User_ID</w:t>
-            </w:r>
-            <w:proofErr w:type="spellEnd"/>
-            <w:r>
-              <w:rPr>
-                <w:rFonts w:ascii="Calibri" w:hAnsi="Calibri" w:cs="Calibri"/>
-                <w:sz w:val="16"/>
-                <w:szCs w:val="16"/>
-              </w:rPr>
-              <w:t>": null,</w:t>
-            </w:r>
-          </w:p>
-          <w:p>
-            <w:pPr>
-              <w:rPr>
-                <w:rFonts w:ascii="Calibri" w:hAnsi="Calibri" w:cs="Calibri"/>
-                <w:sz w:val="16"/>
-                <w:szCs w:val="16"/>
-              </w:rPr>
-            </w:pPr>
-            <w:r>
-              <w:rPr>
-                <w:rFonts w:ascii="Calibri" w:hAnsi="Calibri" w:cs="Calibri"/>
-                <w:sz w:val="16"/>
-                <w:szCs w:val="16"/>
-              </w:rPr>
-              <w:t xml:space="preserve">        "</w:t>
-            </w:r>
-            <w:proofErr w:type="spellStart"/>
-            <w:r>
-              <w:rPr>
-                <w:rFonts w:ascii="Calibri" w:hAnsi="Calibri" w:cs="Calibri"/>
-                <w:sz w:val="16"/>
-                <w:szCs w:val="16"/>
-              </w:rPr>
-              <w:t>modified_Date</w:t>
-            </w:r>
-            <w:proofErr w:type="spellEnd"/>
-            <w:r>
-              <w:rPr>
-                <w:rFonts w:ascii="Calibri" w:hAnsi="Calibri" w:cs="Calibri"/>
-                <w:sz w:val="16"/>
-                <w:szCs w:val="16"/>
-              </w:rPr>
-              <w:t>": null,</w:t>
-            </w:r>
-          </w:p>
-          <w:p>
-            <w:pPr>
-              <w:rPr>
-                <w:rFonts w:ascii="Calibri" w:hAnsi="Calibri" w:cs="Calibri"/>
-                <w:sz w:val="16"/>
-                <w:szCs w:val="16"/>
-              </w:rPr>
-            </w:pPr>
-            <w:r>
-              <w:rPr>
-                <w:rFonts w:ascii="Calibri" w:hAnsi="Calibri" w:cs="Calibri"/>
-                <w:sz w:val="16"/>
-                <w:szCs w:val="16"/>
-              </w:rPr>
-              <w:t xml:space="preserve">        "</w:t>
-            </w:r>
-            <w:proofErr w:type="spellStart"/>
-            <w:r>
-              <w:rPr>
-                <w:rFonts w:ascii="Calibri" w:hAnsi="Calibri" w:cs="Calibri"/>
-                <w:sz w:val="16"/>
-                <w:szCs w:val="16"/>
-              </w:rPr>
-              <w:t>is_AdminCreated</w:t>
-            </w:r>
-            <w:proofErr w:type="spellEnd"/>
-            <w:r>
-              <w:rPr>
-                <w:rFonts w:ascii="Calibri" w:hAnsi="Calibri" w:cs="Calibri"/>
-                <w:sz w:val="16"/>
-                <w:szCs w:val="16"/>
-              </w:rPr>
-              <w:t>": null,</w:t>
-            </w:r>
-          </w:p>
-          <w:p>
-            <w:pPr>
-              <w:rPr>
-                <w:rFonts w:ascii="Calibri" w:hAnsi="Calibri" w:cs="Calibri"/>
-                <w:sz w:val="16"/>
-                <w:szCs w:val="16"/>
-              </w:rPr>
-            </w:pPr>
-            <w:r>
-              <w:rPr>
-                <w:rFonts w:ascii="Calibri" w:hAnsi="Calibri" w:cs="Calibri"/>
-                <w:sz w:val="16"/>
-                <w:szCs w:val="16"/>
-              </w:rPr>
-              <w:t xml:space="preserve">        "</w:t>
-            </w:r>
-            <w:proofErr w:type="spellStart"/>
-            <w:r>
-              <w:rPr>
-                <w:rFonts w:ascii="Calibri" w:hAnsi="Calibri" w:cs="Calibri"/>
-                <w:sz w:val="16"/>
-                <w:szCs w:val="16"/>
-              </w:rPr>
-              <w:t>is_NewUser</w:t>
-            </w:r>
-            <w:proofErr w:type="spellEnd"/>
-            <w:r>
-              <w:rPr>
-                <w:rFonts w:ascii="Calibri" w:hAnsi="Calibri" w:cs="Calibri"/>
-                <w:sz w:val="16"/>
-                <w:szCs w:val="16"/>
-              </w:rPr>
-              <w:t>": null,</w:t>
-            </w:r>
-          </w:p>
-          <w:p>
-            <w:pPr>
-              <w:rPr>
-                <w:rFonts w:ascii="Calibri" w:hAnsi="Calibri" w:cs="Calibri"/>
-                <w:sz w:val="16"/>
-                <w:szCs w:val="16"/>
-              </w:rPr>
-            </w:pPr>
-            <w:r>
-              <w:rPr>
-                <w:rFonts w:ascii="Calibri" w:hAnsi="Calibri" w:cs="Calibri"/>
-                <w:sz w:val="16"/>
-                <w:szCs w:val="16"/>
-              </w:rPr>
-              <w:t xml:space="preserve">        "</w:t>
-            </w:r>
-            <w:proofErr w:type="spellStart"/>
-            <w:r>
-              <w:rPr>
-                <w:rFonts w:ascii="Calibri" w:hAnsi="Calibri" w:cs="Calibri"/>
-                <w:sz w:val="16"/>
-                <w:szCs w:val="16"/>
-              </w:rPr>
-              <w:t>is_Assistant</w:t>
-            </w:r>
-            <w:proofErr w:type="spellEnd"/>
-            <w:r>
-              <w:rPr>
-                <w:rFonts w:ascii="Calibri" w:hAnsi="Calibri" w:cs="Calibri"/>
-                <w:sz w:val="16"/>
-                <w:szCs w:val="16"/>
-              </w:rPr>
-              <w:t>": null,</w:t>
-            </w:r>
-          </w:p>
-          <w:p>
-            <w:pPr>
-              <w:rPr>
-                <w:rFonts w:ascii="Calibri" w:hAnsi="Calibri" w:cs="Calibri"/>
-                <w:sz w:val="16"/>
-                <w:szCs w:val="16"/>
-              </w:rPr>
-            </w:pPr>
-            <w:r>
-              <w:rPr>
-                <w:rFonts w:ascii="Calibri" w:hAnsi="Calibri" w:cs="Calibri"/>
-                <w:sz w:val="16"/>
-                <w:szCs w:val="16"/>
-              </w:rPr>
-              <w:t xml:space="preserve">        "</w:t>
-            </w:r>
-            <w:proofErr w:type="spellStart"/>
-            <w:r>
-              <w:rPr>
-                <w:rFonts w:ascii="Calibri" w:hAnsi="Calibri" w:cs="Calibri"/>
-                <w:sz w:val="16"/>
-                <w:szCs w:val="16"/>
-              </w:rPr>
-              <w:t>assistant_Name</w:t>
-            </w:r>
-            <w:proofErr w:type="spellEnd"/>
-            <w:r>
-              <w:rPr>
-                <w:rFonts w:ascii="Calibri" w:hAnsi="Calibri" w:cs="Calibri"/>
-                <w:sz w:val="16"/>
-                <w:szCs w:val="16"/>
-              </w:rPr>
-              <w:t>": null,</w:t>
-            </w:r>
-          </w:p>
-          <w:p>
-            <w:pPr>
-              <w:rPr>
-                <w:rFonts w:ascii="Calibri" w:hAnsi="Calibri" w:cs="Calibri"/>
-                <w:sz w:val="16"/>
-                <w:szCs w:val="16"/>
-              </w:rPr>
-            </w:pPr>
-            <w:r>
-              <w:rPr>
-                <w:rFonts w:ascii="Calibri" w:hAnsi="Calibri" w:cs="Calibri"/>
-                <w:sz w:val="16"/>
-                <w:szCs w:val="16"/>
-              </w:rPr>
-              <w:t xml:space="preserve">        "</w:t>
-            </w:r>
-            <w:proofErr w:type="spellStart"/>
-            <w:r>
-              <w:rPr>
-                <w:rFonts w:ascii="Calibri" w:hAnsi="Calibri" w:cs="Calibri"/>
-                <w:sz w:val="16"/>
-                <w:szCs w:val="16"/>
-              </w:rPr>
-              <w:t>assistant_PhNo</w:t>
-            </w:r>
-            <w:proofErr w:type="spellEnd"/>
-            <w:r>
-              <w:rPr>
-                <w:rFonts w:ascii="Calibri" w:hAnsi="Calibri" w:cs="Calibri"/>
-                <w:sz w:val="16"/>
-                <w:szCs w:val="16"/>
-              </w:rPr>
-              <w:t>": null,</w:t>
-            </w:r>
-          </w:p>
-          <w:p>
-            <w:pPr>
-              <w:rPr>
-                <w:rFonts w:ascii="Calibri" w:hAnsi="Calibri" w:cs="Calibri"/>
-                <w:sz w:val="16"/>
-                <w:szCs w:val="16"/>
-              </w:rPr>
-            </w:pPr>
-            <w:r>
-              <w:rPr>
-                <w:rFonts w:ascii="Calibri" w:hAnsi="Calibri" w:cs="Calibri"/>
-                <w:sz w:val="16"/>
-                <w:szCs w:val="16"/>
-              </w:rPr>
-              <w:t xml:space="preserve">        "</w:t>
-            </w:r>
-            <w:proofErr w:type="spellStart"/>
-            <w:r>
-              <w:rPr>
-                <w:rFonts w:ascii="Calibri" w:hAnsi="Calibri" w:cs="Calibri"/>
-                <w:sz w:val="16"/>
-                <w:szCs w:val="16"/>
-              </w:rPr>
-              <w:t>channel_Name</w:t>
-            </w:r>
-            <w:proofErr w:type="spellEnd"/>
-            <w:r>
-              <w:rPr>
-                <w:rFonts w:ascii="Calibri" w:hAnsi="Calibri" w:cs="Calibri"/>
-                <w:sz w:val="16"/>
-                <w:szCs w:val="16"/>
-              </w:rPr>
-              <w:t>": null,</w:t>
-            </w:r>
-          </w:p>
-          <w:p>
-            <w:pPr>
-              <w:rPr>
-                <w:rFonts w:ascii="Calibri" w:hAnsi="Calibri" w:cs="Calibri"/>
-                <w:sz w:val="16"/>
-                <w:szCs w:val="16"/>
-              </w:rPr>
-            </w:pPr>
-            <w:r>
-              <w:rPr>
-                <w:rFonts w:ascii="Calibri" w:hAnsi="Calibri" w:cs="Calibri"/>
-                <w:sz w:val="16"/>
-                <w:szCs w:val="16"/>
-              </w:rPr>
-              <w:t xml:space="preserve">        "</w:t>
-            </w:r>
-            <w:proofErr w:type="spellStart"/>
-            <w:r>
-              <w:rPr>
-                <w:rFonts w:ascii="Calibri" w:hAnsi="Calibri" w:cs="Calibri"/>
-                <w:sz w:val="16"/>
-                <w:szCs w:val="16"/>
-              </w:rPr>
-              <w:t>is_ForgotUser</w:t>
-            </w:r>
-            <w:proofErr w:type="spellEnd"/>
-            <w:r>
-              <w:rPr>
-                <w:rFonts w:ascii="Calibri" w:hAnsi="Calibri" w:cs="Calibri"/>
-                <w:sz w:val="16"/>
-                <w:szCs w:val="16"/>
-              </w:rPr>
-              <w:t>": null,</w:t>
-            </w:r>
-          </w:p>
-          <w:p>
-            <w:pPr>
-              <w:rPr>
-                <w:rFonts w:ascii="Calibri" w:hAnsi="Calibri" w:cs="Calibri"/>
-                <w:sz w:val="16"/>
-                <w:szCs w:val="16"/>
-              </w:rPr>
-            </w:pPr>
-            <w:r>
-              <w:rPr>
-                <w:rFonts w:ascii="Calibri" w:hAnsi="Calibri" w:cs="Calibri"/>
-                <w:sz w:val="16"/>
-                <w:szCs w:val="16"/>
-              </w:rPr>
-              <w:t xml:space="preserve">        "</w:t>
-            </w:r>
-            <w:proofErr w:type="spellStart"/>
-            <w:r>
-              <w:rPr>
-                <w:rFonts w:ascii="Calibri" w:hAnsi="Calibri" w:cs="Calibri"/>
-                <w:sz w:val="16"/>
-                <w:szCs w:val="16"/>
-              </w:rPr>
-              <w:t>is_ForgotPassword</w:t>
-            </w:r>
-            <w:proofErr w:type="spellEnd"/>
-            <w:r>
-              <w:rPr>
-                <w:rFonts w:ascii="Calibri" w:hAnsi="Calibri" w:cs="Calibri"/>
-                <w:sz w:val="16"/>
-                <w:szCs w:val="16"/>
-              </w:rPr>
-              <w:t>": null,</w:t>
-            </w:r>
-          </w:p>
-          <w:p>
-            <w:pPr>
-              <w:rPr>
-                <w:rFonts w:ascii="Calibri" w:hAnsi="Calibri" w:cs="Calibri"/>
-                <w:sz w:val="16"/>
-                <w:szCs w:val="16"/>
-              </w:rPr>
-            </w:pPr>
-            <w:r>
-              <w:rPr>
-                <w:rFonts w:ascii="Calibri" w:hAnsi="Calibri" w:cs="Calibri"/>
-                <w:sz w:val="16"/>
-                <w:szCs w:val="16"/>
-              </w:rPr>
-              <w:t xml:space="preserve">        "</w:t>
-            </w:r>
-            <w:proofErr w:type="spellStart"/>
-            <w:r>
-              <w:rPr>
-                <w:rFonts w:ascii="Calibri" w:hAnsi="Calibri" w:cs="Calibri"/>
-                <w:sz w:val="16"/>
-                <w:szCs w:val="16"/>
-              </w:rPr>
-              <w:t>is_LostActivation</w:t>
-            </w:r>
-            <w:proofErr w:type="spellEnd"/>
-            <w:r>
-              <w:rPr>
-                <w:rFonts w:ascii="Calibri" w:hAnsi="Calibri" w:cs="Calibri"/>
-                <w:sz w:val="16"/>
-                <w:szCs w:val="16"/>
-              </w:rPr>
-              <w:t>": null,</w:t>
-            </w:r>
-          </w:p>
-          <w:p>
-            <w:pPr>
-              <w:rPr>
-                <w:rFonts w:ascii="Calibri" w:hAnsi="Calibri" w:cs="Calibri"/>
-                <w:sz w:val="16"/>
-                <w:szCs w:val="16"/>
-              </w:rPr>
-            </w:pPr>
-            <w:r>
-              <w:rPr>
-                <w:rFonts w:ascii="Calibri" w:hAnsi="Calibri" w:cs="Calibri"/>
-                <w:sz w:val="16"/>
-                <w:szCs w:val="16"/>
-              </w:rPr>
-              <w:t xml:space="preserve">        "</w:t>
-            </w:r>
-            <w:proofErr w:type="spellStart"/>
-            <w:r>
-              <w:rPr>
-                <w:rFonts w:ascii="Calibri" w:hAnsi="Calibri" w:cs="Calibri"/>
-                <w:sz w:val="16"/>
-                <w:szCs w:val="16"/>
-              </w:rPr>
-              <w:t>is_UrgentForgotUser</w:t>
-            </w:r>
-            <w:proofErr w:type="spellEnd"/>
-            <w:r>
-              <w:rPr>
-                <w:rFonts w:ascii="Calibri" w:hAnsi="Calibri" w:cs="Calibri"/>
-                <w:sz w:val="16"/>
-                <w:szCs w:val="16"/>
-              </w:rPr>
-              <w:t>": null,</w:t>
-            </w:r>
-          </w:p>
-          <w:p>
-            <w:pPr>
-              <w:rPr>
-                <w:rFonts w:ascii="Calibri" w:hAnsi="Calibri" w:cs="Calibri"/>
-                <w:sz w:val="16"/>
-                <w:szCs w:val="16"/>
-              </w:rPr>
-            </w:pPr>
-            <w:r>
-              <w:rPr>
-                <w:rFonts w:ascii="Calibri" w:hAnsi="Calibri" w:cs="Calibri"/>
-                <w:sz w:val="16"/>
-                <w:szCs w:val="16"/>
-              </w:rPr>
-              <w:t xml:space="preserve">        "</w:t>
-            </w:r>
-            <w:proofErr w:type="spellStart"/>
-            <w:r>
-              <w:rPr>
-                <w:rFonts w:ascii="Calibri" w:hAnsi="Calibri" w:cs="Calibri"/>
-                <w:sz w:val="16"/>
-                <w:szCs w:val="16"/>
-              </w:rPr>
-              <w:t>is_UrgentForgotPW</w:t>
-            </w:r>
-            <w:proofErr w:type="spellEnd"/>
-            <w:r>
-              <w:rPr>
-                <w:rFonts w:ascii="Calibri" w:hAnsi="Calibri" w:cs="Calibri"/>
-                <w:sz w:val="16"/>
-                <w:szCs w:val="16"/>
-              </w:rPr>
-              <w:t>": null,</w:t>
-            </w:r>
-          </w:p>
-          <w:p>
-            <w:pPr>
-              <w:rPr>
-                <w:rFonts w:ascii="Calibri" w:hAnsi="Calibri" w:cs="Calibri"/>
-                <w:sz w:val="16"/>
-                <w:szCs w:val="16"/>
-              </w:rPr>
-            </w:pPr>
-            <w:r>
-              <w:rPr>
-                <w:rFonts w:ascii="Calibri" w:hAnsi="Calibri" w:cs="Calibri"/>
-                <w:sz w:val="16"/>
-                <w:szCs w:val="16"/>
-              </w:rPr>
-              <w:t xml:space="preserve">        "</w:t>
-            </w:r>
-            <w:proofErr w:type="spellStart"/>
-            <w:r>
-              <w:rPr>
-                <w:rFonts w:ascii="Calibri" w:hAnsi="Calibri" w:cs="Calibri"/>
-                <w:sz w:val="16"/>
-                <w:szCs w:val="16"/>
-              </w:rPr>
-              <w:t>is_UrgentLostAC</w:t>
-            </w:r>
-            <w:proofErr w:type="spellEnd"/>
-            <w:r>
-              <w:rPr>
-                <w:rFonts w:ascii="Calibri" w:hAnsi="Calibri" w:cs="Calibri"/>
-                <w:sz w:val="16"/>
-                <w:szCs w:val="16"/>
-              </w:rPr>
-              <w:t>": null,</w:t>
-            </w:r>
-          </w:p>
-          <w:p>
-            <w:pPr>
-              <w:rPr>
-                <w:rFonts w:ascii="Calibri" w:hAnsi="Calibri" w:cs="Calibri"/>
-                <w:sz w:val="16"/>
-                <w:szCs w:val="16"/>
-              </w:rPr>
-            </w:pPr>
-            <w:r>
-              <w:rPr>
-                <w:rFonts w:ascii="Calibri" w:hAnsi="Calibri" w:cs="Calibri"/>
-                <w:sz w:val="16"/>
-                <w:szCs w:val="16"/>
-              </w:rPr>
-              <w:t xml:space="preserve">        "</w:t>
-            </w:r>
-            <w:proofErr w:type="spellStart"/>
-            <w:r>
-              <w:rPr>
-                <w:rFonts w:ascii="Calibri" w:hAnsi="Calibri" w:cs="Calibri"/>
-                <w:sz w:val="16"/>
-                <w:szCs w:val="16"/>
-              </w:rPr>
-              <w:t>is_Online</w:t>
-            </w:r>
-            <w:proofErr w:type="spellEnd"/>
-            <w:r>
-              <w:rPr>
-                <w:rFonts w:ascii="Calibri" w:hAnsi="Calibri" w:cs="Calibri"/>
-                <w:sz w:val="16"/>
-                <w:szCs w:val="16"/>
-              </w:rPr>
-              <w:t>": false,</w:t>
-            </w:r>
-          </w:p>
-          <w:p>
-            <w:pPr>
-              <w:rPr>
-                <w:rFonts w:ascii="Calibri" w:hAnsi="Calibri" w:cs="Calibri"/>
-                <w:sz w:val="16"/>
-                <w:szCs w:val="16"/>
-              </w:rPr>
-            </w:pPr>
-            <w:r>
-              <w:rPr>
-                <w:rFonts w:ascii="Calibri" w:hAnsi="Calibri" w:cs="Calibri"/>
-                <w:sz w:val="16"/>
-                <w:szCs w:val="16"/>
-              </w:rPr>
-              <w:t xml:space="preserve">        "</w:t>
-            </w:r>
-            <w:proofErr w:type="spellStart"/>
-            <w:r>
-              <w:rPr>
-                <w:rFonts w:ascii="Calibri" w:hAnsi="Calibri" w:cs="Calibri"/>
-                <w:sz w:val="16"/>
-                <w:szCs w:val="16"/>
-              </w:rPr>
-              <w:t>profileImage</w:t>
-            </w:r>
-            <w:proofErr w:type="spellEnd"/>
-            <w:r>
-              <w:rPr>
-                <w:rFonts w:ascii="Calibri" w:hAnsi="Calibri" w:cs="Calibri"/>
-                <w:sz w:val="16"/>
-                <w:szCs w:val="16"/>
-              </w:rPr>
-              <w:t>": null,</w:t>
-            </w:r>
-          </w:p>
-          <w:p>
-            <w:pPr>
-              <w:rPr>
-                <w:rFonts w:ascii="Calibri" w:hAnsi="Calibri" w:cs="Calibri"/>
-                <w:sz w:val="16"/>
-                <w:szCs w:val="16"/>
-              </w:rPr>
-            </w:pPr>
-            <w:r>
-              <w:rPr>
-                <w:rFonts w:ascii="Calibri" w:hAnsi="Calibri" w:cs="Calibri"/>
-                <w:sz w:val="16"/>
-                <w:szCs w:val="16"/>
-              </w:rPr>
-              <w:t xml:space="preserve">        "</w:t>
-            </w:r>
-            <w:proofErr w:type="spellStart"/>
-            <w:r>
-              <w:rPr>
-                <w:rFonts w:ascii="Calibri" w:hAnsi="Calibri" w:cs="Calibri"/>
-                <w:sz w:val="16"/>
-                <w:szCs w:val="16"/>
-              </w:rPr>
-              <w:t>firstName</w:t>
-            </w:r>
-            <w:proofErr w:type="spellEnd"/>
-            <w:r>
-              <w:rPr>
-                <w:rFonts w:ascii="Calibri" w:hAnsi="Calibri" w:cs="Calibri"/>
-                <w:sz w:val="16"/>
-                <w:szCs w:val="16"/>
-              </w:rPr>
-              <w:t>": null,</w:t>
-            </w:r>
-          </w:p>
-          <w:p>
-            <w:pPr>
-              <w:rPr>
-                <w:rFonts w:ascii="Calibri" w:hAnsi="Calibri" w:cs="Calibri"/>
-                <w:sz w:val="16"/>
-                <w:szCs w:val="16"/>
-              </w:rPr>
-            </w:pPr>
-            <w:r>
-              <w:rPr>
-                <w:rFonts w:ascii="Calibri" w:hAnsi="Calibri" w:cs="Calibri"/>
-                <w:sz w:val="16"/>
-                <w:szCs w:val="16"/>
-              </w:rPr>
-              <w:t xml:space="preserve">        "</w:t>
-            </w:r>
-            <w:proofErr w:type="spellStart"/>
-            <w:r>
-              <w:rPr>
-                <w:rFonts w:ascii="Calibri" w:hAnsi="Calibri" w:cs="Calibri"/>
-                <w:sz w:val="16"/>
-                <w:szCs w:val="16"/>
-              </w:rPr>
-              <w:t>lastName</w:t>
-            </w:r>
-            <w:proofErr w:type="spellEnd"/>
-            <w:r>
-              <w:rPr>
-                <w:rFonts w:ascii="Calibri" w:hAnsi="Calibri" w:cs="Calibri"/>
-                <w:sz w:val="16"/>
-                <w:szCs w:val="16"/>
-              </w:rPr>
-              <w:t>": null,</w:t>
+              <w:t xml:space="preserve">        "created_By_User_ID": null,</w:t>
+            </w:r>
+          </w:p>
+          <w:p>
+            <w:pPr>
+              <w:rPr>
+                <w:rFonts w:ascii="Calibri" w:hAnsi="Calibri" w:cs="Calibri"/>
+                <w:sz w:val="16"/>
+                <w:szCs w:val="16"/>
+              </w:rPr>
+            </w:pPr>
+            <w:r>
+              <w:rPr>
+                <w:rFonts w:ascii="Calibri" w:hAnsi="Calibri" w:cs="Calibri"/>
+                <w:sz w:val="16"/>
+                <w:szCs w:val="16"/>
+              </w:rPr>
+              <w:t xml:space="preserve">        "created_Date": null,</w:t>
+            </w:r>
+          </w:p>
+          <w:p>
+            <w:pPr>
+              <w:rPr>
+                <w:rFonts w:ascii="Calibri" w:hAnsi="Calibri" w:cs="Calibri"/>
+                <w:sz w:val="16"/>
+                <w:szCs w:val="16"/>
+              </w:rPr>
+            </w:pPr>
+            <w:r>
+              <w:rPr>
+                <w:rFonts w:ascii="Calibri" w:hAnsi="Calibri" w:cs="Calibri"/>
+                <w:sz w:val="16"/>
+                <w:szCs w:val="16"/>
+              </w:rPr>
+              <w:t xml:space="preserve">        "modified_By_User_ID": null,</w:t>
+            </w:r>
+          </w:p>
+          <w:p>
+            <w:pPr>
+              <w:rPr>
+                <w:rFonts w:ascii="Calibri" w:hAnsi="Calibri" w:cs="Calibri"/>
+                <w:sz w:val="16"/>
+                <w:szCs w:val="16"/>
+              </w:rPr>
+            </w:pPr>
+            <w:r>
+              <w:rPr>
+                <w:rFonts w:ascii="Calibri" w:hAnsi="Calibri" w:cs="Calibri"/>
+                <w:sz w:val="16"/>
+                <w:szCs w:val="16"/>
+              </w:rPr>
+              <w:t xml:space="preserve">        "modified_Date": null,</w:t>
+            </w:r>
+          </w:p>
+          <w:p>
+            <w:pPr>
+              <w:rPr>
+                <w:rFonts w:ascii="Calibri" w:hAnsi="Calibri" w:cs="Calibri"/>
+                <w:sz w:val="16"/>
+                <w:szCs w:val="16"/>
+              </w:rPr>
+            </w:pPr>
+            <w:r>
+              <w:rPr>
+                <w:rFonts w:ascii="Calibri" w:hAnsi="Calibri" w:cs="Calibri"/>
+                <w:sz w:val="16"/>
+                <w:szCs w:val="16"/>
+              </w:rPr>
+              <w:t xml:space="preserve">        "is_AdminCreated": null,</w:t>
+            </w:r>
+          </w:p>
+          <w:p>
+            <w:pPr>
+              <w:rPr>
+                <w:rFonts w:ascii="Calibri" w:hAnsi="Calibri" w:cs="Calibri"/>
+                <w:sz w:val="16"/>
+                <w:szCs w:val="16"/>
+              </w:rPr>
+            </w:pPr>
+            <w:r>
+              <w:rPr>
+                <w:rFonts w:ascii="Calibri" w:hAnsi="Calibri" w:cs="Calibri"/>
+                <w:sz w:val="16"/>
+                <w:szCs w:val="16"/>
+              </w:rPr>
+              <w:t xml:space="preserve">        "is_NewUser": null,</w:t>
+            </w:r>
+          </w:p>
+          <w:p>
+            <w:pPr>
+              <w:rPr>
+                <w:rFonts w:ascii="Calibri" w:hAnsi="Calibri" w:cs="Calibri"/>
+                <w:sz w:val="16"/>
+                <w:szCs w:val="16"/>
+              </w:rPr>
+            </w:pPr>
+            <w:r>
+              <w:rPr>
+                <w:rFonts w:ascii="Calibri" w:hAnsi="Calibri" w:cs="Calibri"/>
+                <w:sz w:val="16"/>
+                <w:szCs w:val="16"/>
+              </w:rPr>
+              <w:t xml:space="preserve">        "is_Assistant": null,</w:t>
+            </w:r>
+          </w:p>
+          <w:p>
+            <w:pPr>
+              <w:rPr>
+                <w:rFonts w:ascii="Calibri" w:hAnsi="Calibri" w:cs="Calibri"/>
+                <w:sz w:val="16"/>
+                <w:szCs w:val="16"/>
+              </w:rPr>
+            </w:pPr>
+            <w:r>
+              <w:rPr>
+                <w:rFonts w:ascii="Calibri" w:hAnsi="Calibri" w:cs="Calibri"/>
+                <w:sz w:val="16"/>
+                <w:szCs w:val="16"/>
+              </w:rPr>
+              <w:t xml:space="preserve">        "assistant_Name": null,</w:t>
+            </w:r>
+          </w:p>
+          <w:p>
+            <w:pPr>
+              <w:rPr>
+                <w:rFonts w:ascii="Calibri" w:hAnsi="Calibri" w:cs="Calibri"/>
+                <w:sz w:val="16"/>
+                <w:szCs w:val="16"/>
+              </w:rPr>
+            </w:pPr>
+            <w:r>
+              <w:rPr>
+                <w:rFonts w:ascii="Calibri" w:hAnsi="Calibri" w:cs="Calibri"/>
+                <w:sz w:val="16"/>
+                <w:szCs w:val="16"/>
+              </w:rPr>
+              <w:t xml:space="preserve">        "assistant_PhNo": null,</w:t>
+            </w:r>
+          </w:p>
+          <w:p>
+            <w:pPr>
+              <w:rPr>
+                <w:rFonts w:ascii="Calibri" w:hAnsi="Calibri" w:cs="Calibri"/>
+                <w:sz w:val="16"/>
+                <w:szCs w:val="16"/>
+              </w:rPr>
+            </w:pPr>
+            <w:r>
+              <w:rPr>
+                <w:rFonts w:ascii="Calibri" w:hAnsi="Calibri" w:cs="Calibri"/>
+                <w:sz w:val="16"/>
+                <w:szCs w:val="16"/>
+              </w:rPr>
+              <w:t xml:space="preserve">        "channel_Name": null,</w:t>
+            </w:r>
+          </w:p>
+          <w:p>
+            <w:pPr>
+              <w:rPr>
+                <w:rFonts w:ascii="Calibri" w:hAnsi="Calibri" w:cs="Calibri"/>
+                <w:sz w:val="16"/>
+                <w:szCs w:val="16"/>
+              </w:rPr>
+            </w:pPr>
+            <w:r>
+              <w:rPr>
+                <w:rFonts w:ascii="Calibri" w:hAnsi="Calibri" w:cs="Calibri"/>
+                <w:sz w:val="16"/>
+                <w:szCs w:val="16"/>
+              </w:rPr>
+              <w:t xml:space="preserve">        "is_ForgotUser": null,</w:t>
+            </w:r>
+          </w:p>
+          <w:p>
+            <w:pPr>
+              <w:rPr>
+                <w:rFonts w:ascii="Calibri" w:hAnsi="Calibri" w:cs="Calibri"/>
+                <w:sz w:val="16"/>
+                <w:szCs w:val="16"/>
+              </w:rPr>
+            </w:pPr>
+            <w:r>
+              <w:rPr>
+                <w:rFonts w:ascii="Calibri" w:hAnsi="Calibri" w:cs="Calibri"/>
+                <w:sz w:val="16"/>
+                <w:szCs w:val="16"/>
+              </w:rPr>
+              <w:t xml:space="preserve">        "is_ForgotPassword": null,</w:t>
+            </w:r>
+          </w:p>
+          <w:p>
+            <w:pPr>
+              <w:rPr>
+                <w:rFonts w:ascii="Calibri" w:hAnsi="Calibri" w:cs="Calibri"/>
+                <w:sz w:val="16"/>
+                <w:szCs w:val="16"/>
+              </w:rPr>
+            </w:pPr>
+            <w:r>
+              <w:rPr>
+                <w:rFonts w:ascii="Calibri" w:hAnsi="Calibri" w:cs="Calibri"/>
+                <w:sz w:val="16"/>
+                <w:szCs w:val="16"/>
+              </w:rPr>
+              <w:t xml:space="preserve">        "is_LostActivation": null,</w:t>
+            </w:r>
+          </w:p>
+          <w:p>
+            <w:pPr>
+              <w:rPr>
+                <w:rFonts w:ascii="Calibri" w:hAnsi="Calibri" w:cs="Calibri"/>
+                <w:sz w:val="16"/>
+                <w:szCs w:val="16"/>
+              </w:rPr>
+            </w:pPr>
+            <w:r>
+              <w:rPr>
+                <w:rFonts w:ascii="Calibri" w:hAnsi="Calibri" w:cs="Calibri"/>
+                <w:sz w:val="16"/>
+                <w:szCs w:val="16"/>
+              </w:rPr>
+              <w:t xml:space="preserve">        "is_UrgentForgotUser": null,</w:t>
+            </w:r>
+          </w:p>
+          <w:p>
+            <w:pPr>
+              <w:rPr>
+                <w:rFonts w:ascii="Calibri" w:hAnsi="Calibri" w:cs="Calibri"/>
+                <w:sz w:val="16"/>
+                <w:szCs w:val="16"/>
+              </w:rPr>
+            </w:pPr>
+            <w:r>
+              <w:rPr>
+                <w:rFonts w:ascii="Calibri" w:hAnsi="Calibri" w:cs="Calibri"/>
+                <w:sz w:val="16"/>
+                <w:szCs w:val="16"/>
+              </w:rPr>
+              <w:t xml:space="preserve">        "is_UrgentForgotPW": null,</w:t>
+            </w:r>
+          </w:p>
+          <w:p>
+            <w:pPr>
+              <w:rPr>
+                <w:rFonts w:ascii="Calibri" w:hAnsi="Calibri" w:cs="Calibri"/>
+                <w:sz w:val="16"/>
+                <w:szCs w:val="16"/>
+              </w:rPr>
+            </w:pPr>
+            <w:r>
+              <w:rPr>
+                <w:rFonts w:ascii="Calibri" w:hAnsi="Calibri" w:cs="Calibri"/>
+                <w:sz w:val="16"/>
+                <w:szCs w:val="16"/>
+              </w:rPr>
+              <w:t xml:space="preserve">        "is_UrgentLostAC": null,</w:t>
+            </w:r>
+          </w:p>
+          <w:p>
+            <w:pPr>
+              <w:rPr>
+                <w:rFonts w:ascii="Calibri" w:hAnsi="Calibri" w:cs="Calibri"/>
+                <w:sz w:val="16"/>
+                <w:szCs w:val="16"/>
+              </w:rPr>
+            </w:pPr>
+            <w:r>
+              <w:rPr>
+                <w:rFonts w:ascii="Calibri" w:hAnsi="Calibri" w:cs="Calibri"/>
+                <w:sz w:val="16"/>
+                <w:szCs w:val="16"/>
+              </w:rPr>
+              <w:t xml:space="preserve">        "is_Online": false,</w:t>
+            </w:r>
+          </w:p>
+          <w:p>
+            <w:pPr>
+              <w:rPr>
+                <w:rFonts w:ascii="Calibri" w:hAnsi="Calibri" w:cs="Calibri"/>
+                <w:sz w:val="16"/>
+                <w:szCs w:val="16"/>
+              </w:rPr>
+            </w:pPr>
+            <w:r>
+              <w:rPr>
+                <w:rFonts w:ascii="Calibri" w:hAnsi="Calibri" w:cs="Calibri"/>
+                <w:sz w:val="16"/>
+                <w:szCs w:val="16"/>
+              </w:rPr>
+              <w:t xml:space="preserve">        "profileImage": null,</w:t>
+            </w:r>
+          </w:p>
+          <w:p>
+            <w:pPr>
+              <w:rPr>
+                <w:rFonts w:ascii="Calibri" w:hAnsi="Calibri" w:cs="Calibri"/>
+                <w:sz w:val="16"/>
+                <w:szCs w:val="16"/>
+              </w:rPr>
+            </w:pPr>
+            <w:r>
+              <w:rPr>
+                <w:rFonts w:ascii="Calibri" w:hAnsi="Calibri" w:cs="Calibri"/>
+                <w:sz w:val="16"/>
+                <w:szCs w:val="16"/>
+              </w:rPr>
+              <w:t xml:space="preserve">        "firstName": null,</w:t>
+            </w:r>
+          </w:p>
+          <w:p>
+            <w:pPr>
+              <w:rPr>
+                <w:rFonts w:ascii="Calibri" w:hAnsi="Calibri" w:cs="Calibri"/>
+                <w:sz w:val="16"/>
+                <w:szCs w:val="16"/>
+              </w:rPr>
+            </w:pPr>
+            <w:r>
+              <w:rPr>
+                <w:rFonts w:ascii="Calibri" w:hAnsi="Calibri" w:cs="Calibri"/>
+                <w:sz w:val="16"/>
+                <w:szCs w:val="16"/>
+              </w:rPr>
+              <w:t xml:space="preserve">        "lastName": null,</w:t>
             </w:r>
           </w:p>
           <w:p>
@@ -5716,25 +4322,7 @@
                 <w:sz w:val="16"/>
                 <w:szCs w:val="16"/>
               </w:rPr>
-              <w:t xml:space="preserve">        "</w:t>
-            </w:r>
-            <w:proofErr w:type="spellStart"/>
-            <w:r>
-              <w:rPr>
-                <w:rFonts w:ascii="Calibri" w:hAnsi="Calibri" w:cs="Calibri"/>
-                <w:sz w:val="16"/>
-                <w:szCs w:val="16"/>
-              </w:rPr>
-              <w:t>phNo</w:t>
-            </w:r>
-            <w:proofErr w:type="spellEnd"/>
-            <w:r>
-              <w:rPr>
-                <w:rFonts w:ascii="Calibri" w:hAnsi="Calibri" w:cs="Calibri"/>
-                <w:sz w:val="16"/>
-                <w:szCs w:val="16"/>
-              </w:rPr>
-              <w:t>": null,</w:t>
+              <w:t xml:space="preserve">        "phNo": null,</w:t>
             </w:r>
           </w:p>
           <w:p>
@@ -5785,95 +4373,41 @@
                 <w:sz w:val="16"/>
                 <w:szCs w:val="16"/>
               </w:rPr>
-              <w:t xml:space="preserve">        "</w:t>
-            </w:r>
-            <w:proofErr w:type="spellStart"/>
-            <w:r>
-              <w:rPr>
-                <w:rFonts w:ascii="Calibri" w:hAnsi="Calibri" w:cs="Calibri"/>
-                <w:sz w:val="16"/>
-                <w:szCs w:val="16"/>
-              </w:rPr>
-              <w:t>is_Bio</w:t>
-            </w:r>
-            <w:proofErr w:type="spellEnd"/>
-            <w:r>
-              <w:rPr>
-                <w:rFonts w:ascii="Calibri" w:hAnsi="Calibri" w:cs="Calibri"/>
-                <w:sz w:val="16"/>
-                <w:szCs w:val="16"/>
-              </w:rPr>
-              <w:t>": null,</w:t>
-            </w:r>
-          </w:p>
-          <w:p>
-            <w:pPr>
-              <w:rPr>
-                <w:rFonts w:ascii="Calibri" w:hAnsi="Calibri" w:cs="Calibri"/>
-                <w:sz w:val="16"/>
-                <w:szCs w:val="16"/>
-              </w:rPr>
-            </w:pPr>
-            <w:r>
-              <w:rPr>
-                <w:rFonts w:ascii="Calibri" w:hAnsi="Calibri" w:cs="Calibri"/>
-                <w:sz w:val="16"/>
-                <w:szCs w:val="16"/>
-              </w:rPr>
-              <w:t xml:space="preserve">        "</w:t>
-            </w:r>
-            <w:proofErr w:type="spellStart"/>
-            <w:r>
-              <w:rPr>
-                <w:rFonts w:ascii="Calibri" w:hAnsi="Calibri" w:cs="Calibri"/>
-                <w:sz w:val="16"/>
-                <w:szCs w:val="16"/>
-              </w:rPr>
-              <w:t>is_SendPushNotification</w:t>
-            </w:r>
-            <w:proofErr w:type="spellEnd"/>
-            <w:r>
-              <w:rPr>
-                <w:rFonts w:ascii="Calibri" w:hAnsi="Calibri" w:cs="Calibri"/>
-                <w:sz w:val="16"/>
-                <w:szCs w:val="16"/>
-              </w:rPr>
-              <w:t>": null,</w:t>
-            </w:r>
-          </w:p>
-          <w:p>
-            <w:pPr>
-              <w:rPr>
-                <w:rFonts w:ascii="Calibri" w:hAnsi="Calibri" w:cs="Calibri"/>
-                <w:sz w:val="16"/>
-                <w:szCs w:val="16"/>
-              </w:rPr>
-            </w:pPr>
-            <w:r>
-              <w:rPr>
-                <w:rFonts w:ascii="Calibri" w:hAnsi="Calibri" w:cs="Calibri"/>
-                <w:sz w:val="16"/>
-                <w:szCs w:val="16"/>
-              </w:rPr>
-              <w:t xml:space="preserve">        "</w:t>
-            </w:r>
-            <w:proofErr w:type="spellStart"/>
-            <w:r>
-              <w:rPr>
-                <w:rFonts w:ascii="Calibri" w:hAnsi="Calibri" w:cs="Calibri"/>
-                <w:sz w:val="16"/>
-                <w:szCs w:val="16"/>
-              </w:rPr>
-              <w:t>isProceed</w:t>
-            </w:r>
-            <w:proofErr w:type="spellEnd"/>
-            <w:r>
-              <w:rPr>
-                <w:rFonts w:ascii="Calibri" w:hAnsi="Calibri" w:cs="Calibri"/>
-                <w:sz w:val="16"/>
-                <w:szCs w:val="16"/>
-              </w:rPr>
-              <w:t>": false,</w:t>
+              <w:t xml:space="preserve">        "is_Bio": null,</w:t>
+            </w:r>
+          </w:p>
+          <w:p>
+            <w:pPr>
+              <w:rPr>
+                <w:rFonts w:ascii="Calibri" w:hAnsi="Calibri" w:cs="Calibri"/>
+                <w:sz w:val="16"/>
+                <w:szCs w:val="16"/>
+              </w:rPr>
+            </w:pPr>
+            <w:r>
+              <w:rPr>
+                <w:rFonts w:ascii="Calibri" w:hAnsi="Calibri" w:cs="Calibri"/>
+                <w:sz w:val="16"/>
+                <w:szCs w:val="16"/>
+              </w:rPr>
+              <w:t xml:space="preserve">        "is_SendPushNotification": null,</w:t>
+            </w:r>
+          </w:p>
+          <w:p>
+            <w:pPr>
+              <w:rPr>
+                <w:rFonts w:ascii="Calibri" w:hAnsi="Calibri" w:cs="Calibri"/>
+                <w:sz w:val="16"/>
+                <w:szCs w:val="16"/>
+              </w:rPr>
+            </w:pPr>
+            <w:r>
+              <w:rPr>
+                <w:rFonts w:ascii="Calibri" w:hAnsi="Calibri" w:cs="Calibri"/>
+                <w:sz w:val="16"/>
+                <w:szCs w:val="16"/>
+              </w:rPr>
+              <w:t xml:space="preserve">        "isProceed": false,</w:t>
             </w:r>
           </w:p>
           <w:p>
@@ -5907,60 +4441,24 @@
                 <w:sz w:val="16"/>
                 <w:szCs w:val="16"/>
               </w:rPr>
-              <w:t xml:space="preserve">        "</w:t>
-            </w:r>
-            <w:proofErr w:type="spellStart"/>
-            <w:r>
-              <w:rPr>
-                <w:rFonts w:ascii="Calibri" w:hAnsi="Calibri" w:cs="Calibri"/>
-                <w:sz w:val="16"/>
-                <w:szCs w:val="16"/>
-              </w:rPr>
-              <w:t>refreshToken</w:t>
-            </w:r>
-            <w:proofErr w:type="spellEnd"/>
-            <w:r>
-              <w:rPr>
-                <w:rFonts w:ascii="Calibri" w:hAnsi="Calibri" w:cs="Calibri"/>
-                <w:sz w:val="16"/>
-                <w:szCs w:val="16"/>
-              </w:rPr>
-              <w:t>": null,</w:t>
-            </w:r>
-          </w:p>
-          <w:p>
-            <w:pPr>
-              <w:rPr>
-                <w:rFonts w:ascii="Calibri" w:hAnsi="Calibri" w:cs="Calibri"/>
-                <w:sz w:val="16"/>
-                <w:szCs w:val="16"/>
-              </w:rPr>
-            </w:pPr>
-            <w:r>
-              <w:rPr>
-                <w:rFonts w:ascii="Calibri" w:hAnsi="Calibri" w:cs="Calibri"/>
-                <w:sz w:val="16"/>
-                <w:szCs w:val="16"/>
-              </w:rPr>
-              <w:t xml:space="preserve">        "</w:t>
-            </w:r>
-            <w:proofErr w:type="spellStart"/>
-            <w:r>
-              <w:rPr>
-                <w:rFonts w:ascii="Calibri" w:hAnsi="Calibri" w:cs="Calibri"/>
-                <w:sz w:val="16"/>
-                <w:szCs w:val="16"/>
-              </w:rPr>
-              <w:t>is_ResetPassword</w:t>
-            </w:r>
-            <w:proofErr w:type="spellEnd"/>
-            <w:r>
-              <w:rPr>
-                <w:rFonts w:ascii="Calibri" w:hAnsi="Calibri" w:cs="Calibri"/>
-                <w:sz w:val="16"/>
-                <w:szCs w:val="16"/>
-              </w:rPr>
-              <w:t>": true,</w:t>
+              <w:t xml:space="preserve">        "refreshToken": null,</w:t>
+            </w:r>
+          </w:p>
+          <w:p>
+            <w:pPr>
+              <w:rPr>
+                <w:rFonts w:ascii="Calibri" w:hAnsi="Calibri" w:cs="Calibri"/>
+                <w:sz w:val="16"/>
+                <w:szCs w:val="16"/>
+              </w:rPr>
+            </w:pPr>
+            <w:r>
+              <w:rPr>
+                <w:rFonts w:ascii="Calibri" w:hAnsi="Calibri" w:cs="Calibri"/>
+                <w:sz w:val="16"/>
+                <w:szCs w:val="16"/>
+              </w:rPr>
+              <w:t xml:space="preserve">        "is_ResetPassword": true,</w:t>
             </w:r>
           </w:p>
           <w:p>
@@ -5990,31 +4488,7 @@
                 <w:szCs w:val="16"/>
                 <w:highlight w:val="yellow"/>
               </w:rPr>
-              <w:t>"</w:t>
-            </w:r>
-            <w:proofErr w:type="spellStart"/>
-            <w:r>
-              <w:rPr>
-                <w:rFonts w:ascii="Calibri" w:hAnsi="Calibri" w:cs="Calibri"/>
-                <w:b/>
-                <w:color w:val="FF0000"/>
-                <w:sz w:val="16"/>
-                <w:szCs w:val="16"/>
-                <w:highlight w:val="yellow"/>
-              </w:rPr>
-              <w:t>inMsg</w:t>
-            </w:r>
-            <w:proofErr w:type="spellEnd"/>
-            <w:r>
-              <w:rPr>
-                <w:rFonts w:ascii="Calibri" w:hAnsi="Calibri" w:cs="Calibri"/>
-                <w:b/>
-                <w:color w:val="FF0000"/>
-                <w:sz w:val="16"/>
-                <w:szCs w:val="16"/>
-                <w:highlight w:val="yellow"/>
-              </w:rPr>
-              <w:t>": "Password Updated"</w:t>
+              <w:t>"inMsg": "Password Updated"</w:t>
             </w:r>
           </w:p>
           <w:p>
@@ -6146,42 +4620,20 @@
               <w:rPr>
                 <w:lang w:val="en"/>
               </w:rPr>
-              <w:t xml:space="preserve">    "Message": "The request is invalid.</w:t>
-            </w:r>
-            <w:proofErr w:type="gramStart"/>
-            <w:r>
-              <w:rPr>
-                <w:lang w:val="en"/>
-              </w:rPr>
-              <w:t>",</w:t>
-            </w:r>
-            <w:proofErr w:type="gramEnd"/>
-          </w:p>
-          <w:p>
-            <w:pPr>
-              <w:rPr>
-                <w:lang w:val="en"/>
-              </w:rPr>
-            </w:pPr>
-            <w:r>
-              <w:rPr>
-                <w:lang w:val="en"/>
-              </w:rPr>
-              <w:t xml:space="preserve">    "</w:t>
-            </w:r>
-            <w:proofErr w:type="spellStart"/>
-            <w:r>
-              <w:rPr>
-                <w:lang w:val="en"/>
-              </w:rPr>
-              <w:t>ModelState</w:t>
-            </w:r>
-            <w:proofErr w:type="spellEnd"/>
-            <w:r>
-              <w:rPr>
-                <w:lang w:val="en"/>
-              </w:rPr>
-              <w:t>": {</w:t>
+              <w:t xml:space="preserve">    "Message": "The request is invalid.",</w:t>
+            </w:r>
+          </w:p>
+          <w:p>
+            <w:pPr>
+              <w:rPr>
+                <w:lang w:val="en"/>
+              </w:rPr>
+            </w:pPr>
+            <w:r>
+              <w:rPr>
+                <w:lang w:val="en"/>
+              </w:rPr>
+              <w:t xml:space="preserve">    "ModelState": {</w:t>
             </w:r>
           </w:p>
           <w:p>
@@ -6248,8 +4700,6 @@
               </w:rPr>
               <w:t>}</w:t>
             </w:r>
-            <w:bookmarkStart w:id="0" w:name="_GoBack"/>
-            <w:bookmarkEnd w:id="0"/>
           </w:p>
         </w:tc>
       </w:tr>
